--- a/docs/Trubitsin_PO.docx
+++ b/docs/Trubitsin_PO.docx
@@ -201,9 +201,9 @@
       <w:pPr>
         <w:pStyle w:val="6"/>
       </w:pPr>
-      <w:bookmarkStart w:id="4" w:name="_Toc75190603"/>
-      <w:bookmarkStart w:id="5" w:name="_Toc75265175"/>
-      <w:bookmarkStart w:id="6" w:name="_Toc75265402"/>
+      <w:bookmarkStart w:id="4" w:name="_Toc75265175"/>
+      <w:bookmarkStart w:id="5" w:name="_Toc75265402"/>
+      <w:bookmarkStart w:id="6" w:name="_Toc75190603"/>
       <w:r>
         <w:t>4.1 Требования к функциональным характеристикам</w:t>
       </w:r>
@@ -713,9 +713,9 @@
           <w:lang w:val="zh-CN"/>
         </w:rPr>
       </w:pPr>
-      <w:bookmarkStart w:id="7" w:name="_Toc75190608"/>
-      <w:bookmarkStart w:id="8" w:name="_Toc75265407"/>
-      <w:bookmarkStart w:id="9" w:name="_Toc75265180"/>
+      <w:bookmarkStart w:id="7" w:name="_Toc75265407"/>
+      <w:bookmarkStart w:id="8" w:name="_Toc75265180"/>
+      <w:bookmarkStart w:id="9" w:name="_Toc75190608"/>
       <w:r>
         <w:t>4.2.1 Требования к обеспечению над</w:t>
       </w:r>
@@ -1588,13 +1588,13 @@
       <w:pPr>
         <w:pStyle w:val="6"/>
       </w:pPr>
-      <w:bookmarkStart w:id="13" w:name="_Toc75265185"/>
-      <w:bookmarkStart w:id="14" w:name="_Toc484136977"/>
-      <w:bookmarkStart w:id="15" w:name="_Toc75190613"/>
-      <w:bookmarkStart w:id="16" w:name="_Toc516658701"/>
-      <w:bookmarkStart w:id="17" w:name="_Toc484137053"/>
-      <w:bookmarkStart w:id="18" w:name="_Toc75265412"/>
-      <w:bookmarkStart w:id="19" w:name="_Toc485641934"/>
+      <w:bookmarkStart w:id="13" w:name="_Toc485641934"/>
+      <w:bookmarkStart w:id="14" w:name="_Toc75265185"/>
+      <w:bookmarkStart w:id="15" w:name="_Toc484136977"/>
+      <w:bookmarkStart w:id="16" w:name="_Toc75190613"/>
+      <w:bookmarkStart w:id="17" w:name="_Toc516658701"/>
+      <w:bookmarkStart w:id="18" w:name="_Toc484137053"/>
+      <w:bookmarkStart w:id="19" w:name="_Toc75265412"/>
       <w:r>
         <w:t>4.6 Специальные требования</w:t>
       </w:r>
@@ -3568,6 +3568,7 @@
     <w:p>
       <w:pPr>
         <w:pStyle w:val="4"/>
+        <w:jc w:val="center"/>
       </w:pPr>
       <w:r>
         <w:drawing>
@@ -3616,6 +3617,7 @@
     <w:p>
       <w:pPr>
         <w:pStyle w:val="4"/>
+        <w:jc w:val="center"/>
         <w:rPr>
           <w:rFonts w:hint="default"/>
           <w:lang w:val="ru-RU"/>
@@ -11047,44 +11049,882 @@
     </w:p>
     <w:p>
       <w:pPr>
-        <w:pStyle w:val="102"/>
-        <w:rPr>
-          <w:rFonts w:hint="default"/>
-          <w:lang w:val="en-US"/>
-        </w:rPr>
-      </w:pPr>
-      <w:r>
+        <w:pStyle w:val="3"/>
         <w:rPr>
           <w:rFonts w:hint="default"/>
           <w:lang w:val="ru-RU"/>
         </w:rPr>
-        <w:t>построение графиков в клиентском части</w:t>
+      </w:pPr>
+      <w:r>
+        <w:rPr>
+          <w:rFonts w:hint="default"/>
+          <w:lang w:val="ru-RU"/>
+        </w:rPr>
+        <w:t xml:space="preserve">2 Условия выполнения программы </w:t>
       </w:r>
     </w:p>
     <w:p>
       <w:pPr>
         <w:pStyle w:val="3"/>
+      </w:pPr>
+      <w:r>
         <w:rPr>
           <w:rFonts w:hint="default"/>
           <w:lang w:val="ru-RU"/>
         </w:rPr>
+        <w:t>2.1 Минимальный состав аппаратных средств</w:t>
+      </w:r>
+    </w:p>
+    <w:p>
+      <w:pPr>
+        <w:pStyle w:val="102"/>
       </w:pPr>
       <w:r>
+        <w:t>Intel Pentium 4 / Athlon 64 или более поздней версии с поддержкой SSE2;</w:t>
+      </w:r>
+    </w:p>
+    <w:p>
+      <w:pPr>
+        <w:pStyle w:val="102"/>
+      </w:pPr>
+      <w:r>
+        <w:t>оперативную память объемом не менее 2Гб;</w:t>
+      </w:r>
+    </w:p>
+    <w:p>
+      <w:pPr>
+        <w:pStyle w:val="102"/>
+      </w:pPr>
+      <w:r>
+        <w:t xml:space="preserve">жесткий диск объемом 20 Гб, и выше; </w:t>
+      </w:r>
+    </w:p>
+    <w:p>
+      <w:pPr>
+        <w:pStyle w:val="102"/>
+      </w:pPr>
+      <w:r>
+        <w:t>наличие устройств ввода (клавиатура, мышь/тачпад);</w:t>
+      </w:r>
+    </w:p>
+    <w:p>
+      <w:pPr>
+        <w:pStyle w:val="102"/>
+      </w:pPr>
+      <w:r>
+        <w:t xml:space="preserve">операционная система </w:t>
+      </w:r>
+      <w:r>
+        <w:rPr>
+          <w:lang w:val="en-US"/>
+        </w:rPr>
+        <w:t>Windows</w:t>
+      </w:r>
+      <w:r>
+        <w:t xml:space="preserve"> 7+ / </w:t>
+      </w:r>
+      <w:r>
+        <w:rPr>
+          <w:lang w:val="en-US"/>
+        </w:rPr>
+        <w:t>Mac</w:t>
+      </w:r>
+      <w:r>
+        <w:t xml:space="preserve"> </w:t>
+      </w:r>
+      <w:r>
+        <w:rPr>
+          <w:lang w:val="en-US"/>
+        </w:rPr>
+        <w:t>OS</w:t>
+      </w:r>
+      <w:r>
+        <w:t xml:space="preserve"> </w:t>
+      </w:r>
+      <w:r>
+        <w:rPr>
+          <w:lang w:val="en-US"/>
+        </w:rPr>
+        <w:t>X</w:t>
+      </w:r>
+      <w:r>
+        <w:t xml:space="preserve"> 10.6+ / </w:t>
+      </w:r>
+      <w:r>
+        <w:rPr>
+          <w:lang w:val="en-US"/>
+        </w:rPr>
+        <w:t>Ubuntu</w:t>
+      </w:r>
+      <w:r>
+        <w:t xml:space="preserve"> 10.04+ / </w:t>
+      </w:r>
+      <w:r>
+        <w:rPr>
+          <w:lang w:val="en-US"/>
+        </w:rPr>
+        <w:t>Debian</w:t>
+      </w:r>
+      <w:r>
+        <w:t xml:space="preserve"> 6+ и подобные; </w:t>
+      </w:r>
+    </w:p>
+    <w:p>
+      <w:pPr>
+        <w:pStyle w:val="102"/>
+      </w:pPr>
+      <w:r>
+        <w:t>стабильное интернет</w:t>
+      </w:r>
+      <w:r>
+        <w:rPr>
+          <w:lang w:val="en-US"/>
+        </w:rPr>
+        <w:t>-</w:t>
+      </w:r>
+      <w:r>
+        <w:t>соединение</w:t>
+      </w:r>
+      <w:r>
+        <w:rPr>
+          <w:lang w:val="en-US"/>
+        </w:rPr>
+        <w:t>.</w:t>
+      </w:r>
+    </w:p>
+    <w:p>
+      <w:pPr>
+        <w:pStyle w:val="80"/>
+        <w:numPr>
+          <w:ilvl w:val="1"/>
+          <w:numId w:val="0"/>
+        </w:numPr>
+        <w:ind w:left="709" w:leftChars="0"/>
+      </w:pPr>
+    </w:p>
+    <w:p>
+      <w:pPr>
+        <w:pStyle w:val="6"/>
         <w:rPr>
           <w:rFonts w:hint="default"/>
           <w:lang w:val="ru-RU"/>
         </w:rPr>
-        <w:t xml:space="preserve">2 Условия выполнения программы </w:t>
+      </w:pPr>
+      <w:r>
+        <w:rPr>
+          <w:rFonts w:hint="default"/>
+          <w:lang w:val="ru-RU"/>
+        </w:rPr>
+        <w:t>2.2 Минимальный состав программных средств</w:t>
+      </w:r>
+    </w:p>
+    <w:p>
+      <w:pPr>
+        <w:pStyle w:val="102"/>
+        <w:rPr>
+          <w:rFonts w:hint="default"/>
+          <w:lang w:val="ru-RU"/>
+        </w:rPr>
+      </w:pPr>
+      <w:r>
+        <w:rPr>
+          <w:rFonts w:hint="default"/>
+          <w:lang w:val="ru-RU"/>
+        </w:rPr>
+        <w:t>операционная система Windows 7+ / Mac OS X 10.6+ / Ubuntu 10.04+ / Debian 6+ и</w:t>
+      </w:r>
+      <w:r>
+        <w:rPr>
+          <w:rFonts w:hint="default"/>
+          <w:lang w:val="en-US"/>
+        </w:rPr>
+        <w:t xml:space="preserve"> </w:t>
+      </w:r>
+      <w:r>
+        <w:rPr>
+          <w:rFonts w:hint="default"/>
+          <w:lang w:val="ru-RU"/>
+        </w:rPr>
+        <w:t xml:space="preserve">подобные; </w:t>
+      </w:r>
+    </w:p>
+    <w:p>
+      <w:pPr>
+        <w:pStyle w:val="102"/>
+        <w:rPr>
+          <w:rFonts w:hint="default"/>
+          <w:lang w:val="en-US"/>
+        </w:rPr>
+      </w:pPr>
+      <w:r>
+        <w:rPr>
+          <w:rFonts w:hint="default"/>
+          <w:lang w:val="ru-RU"/>
+        </w:rPr>
+        <w:t xml:space="preserve">современный веб-браузер: Google Chrome 49 и выше, Mozilla Firefox 49 и выше, Opera 40 и выше, Apple Safari 9 и выше, Яндекс.Браузер 16.9 и выше, Microsoft Edge Browser 14.14 и выше. </w:t>
+      </w:r>
+    </w:p>
+    <w:p>
+      <w:pPr>
+        <w:pStyle w:val="102"/>
+        <w:widowControl w:val="0"/>
+        <w:numPr>
+          <w:ilvl w:val="0"/>
+          <w:numId w:val="0"/>
+        </w:numPr>
+        <w:spacing w:line="360" w:lineRule="auto"/>
+        <w:contextualSpacing/>
+        <w:jc w:val="both"/>
+        <w:rPr>
+          <w:rFonts w:hint="default"/>
+          <w:lang w:val="ru-RU"/>
+        </w:rPr>
+      </w:pPr>
+    </w:p>
+    <w:p>
+      <w:pPr>
+        <w:pStyle w:val="6"/>
+        <w:rPr>
+          <w:rFonts w:hint="default"/>
+          <w:lang w:val="ru-RU"/>
+        </w:rPr>
+      </w:pPr>
+      <w:r>
+        <w:rPr>
+          <w:rFonts w:hint="default"/>
+          <w:lang w:val="en-US"/>
+        </w:rPr>
+        <w:t xml:space="preserve">2.3 </w:t>
+      </w:r>
+      <w:r>
+        <w:rPr>
+          <w:rFonts w:hint="default"/>
+          <w:lang w:val="ru-RU"/>
+        </w:rPr>
+        <w:t>Требования к пользователю</w:t>
       </w:r>
     </w:p>
     <w:p>
       <w:pPr>
         <w:pStyle w:val="4"/>
+      </w:pPr>
+      <w:r>
+        <w:t>Программа рассчитана на пользователя, имеющего базовые знания о работе за персональным компьютером, а также о решаемой программой задаче.</w:t>
+      </w:r>
+    </w:p>
+    <w:p>
+      <w:pPr>
+        <w:pStyle w:val="7"/>
+        <w:rPr>
+          <w:lang w:val="ru-RU"/>
+        </w:rPr>
+      </w:pPr>
+      <w:r>
+        <w:rPr>
+          <w:lang w:val="ru-RU"/>
+        </w:rPr>
+        <w:t>3 Выполнение программы</w:t>
+      </w:r>
+    </w:p>
+    <w:p>
+      <w:pPr>
+        <w:pStyle w:val="4"/>
+        <w:rPr>
+          <w:lang w:val="ru-RU"/>
+        </w:rPr>
+      </w:pPr>
+      <w:r>
+        <w:rPr>
+          <w:lang w:val="ru-RU"/>
+        </w:rPr>
+        <w:t>Для выполнения всех описанных процедур не предусмотрен интерфейс пользователя, так как данная часть проекта реализуется в другом дипломе. В данном разделе рассмотрим те функции, которые вызывает пользователь на сервере.</w:t>
+      </w:r>
+    </w:p>
+    <w:p>
+      <w:pPr>
+        <w:pStyle w:val="4"/>
+        <w:rPr>
+          <w:lang w:val="ru-RU"/>
+        </w:rPr>
+      </w:pPr>
+    </w:p>
+    <w:p>
+      <w:pPr>
+        <w:pStyle w:val="6"/>
+        <w:rPr>
+          <w:lang w:val="ru-RU"/>
+        </w:rPr>
+      </w:pPr>
+      <w:r>
+        <w:rPr>
+          <w:lang w:val="ru-RU"/>
+        </w:rPr>
+        <w:t>3.1 Регистрация и авторизация</w:t>
+      </w:r>
+    </w:p>
+    <w:p>
+      <w:pPr>
+        <w:pStyle w:val="4"/>
+        <w:rPr>
+          <w:lang w:val="ru-RU"/>
+        </w:rPr>
+      </w:pPr>
+      <w:r>
+        <w:rPr>
+          <w:lang w:val="ru-RU"/>
+        </w:rPr>
+        <w:t xml:space="preserve">Для выгрузки проекта в систему пользователь сперва </w:t>
+      </w:r>
+      <w:r>
         <w:rPr>
           <w:rFonts w:hint="default"/>
           <w:lang w:val="ru-RU"/>
         </w:rPr>
+        <w:t xml:space="preserve">зарегистрироваться </w:t>
+      </w:r>
+      <w:r>
+        <w:rPr>
+          <w:lang w:val="ru-RU"/>
+        </w:rPr>
+        <w:t>и войти в систему.</w:t>
+      </w:r>
+    </w:p>
+    <w:p>
+      <w:pPr>
+        <w:pStyle w:val="4"/>
+        <w:jc w:val="center"/>
       </w:pPr>
+      <w:r>
+        <w:drawing>
+          <wp:inline distT="0" distB="0" distL="114300" distR="114300">
+            <wp:extent cx="5092065" cy="4275455"/>
+            <wp:effectExtent l="0" t="0" r="13335" b="10795"/>
+            <wp:docPr id="2" name="Изображение 2"/>
+            <wp:cNvGraphicFramePr>
+              <a:graphicFrameLocks xmlns:a="http://schemas.openxmlformats.org/drawingml/2006/main" noChangeAspect="1"/>
+            </wp:cNvGraphicFramePr>
+            <a:graphic xmlns:a="http://schemas.openxmlformats.org/drawingml/2006/main">
+              <a:graphicData uri="http://schemas.openxmlformats.org/drawingml/2006/picture">
+                <pic:pic xmlns:pic="http://schemas.openxmlformats.org/drawingml/2006/picture">
+                  <pic:nvPicPr>
+                    <pic:cNvPr id="2" name="Изображение 2"/>
+                    <pic:cNvPicPr>
+                      <a:picLocks noChangeAspect="1"/>
+                    </pic:cNvPicPr>
+                  </pic:nvPicPr>
+                  <pic:blipFill>
+                    <a:blip r:embed="rId11"/>
+                    <a:stretch>
+                      <a:fillRect/>
+                    </a:stretch>
+                  </pic:blipFill>
+                  <pic:spPr>
+                    <a:xfrm>
+                      <a:off x="0" y="0"/>
+                      <a:ext cx="5092065" cy="4275455"/>
+                    </a:xfrm>
+                    <a:prstGeom prst="rect">
+                      <a:avLst/>
+                    </a:prstGeom>
+                    <a:noFill/>
+                    <a:ln w="9525">
+                      <a:noFill/>
+                    </a:ln>
+                  </pic:spPr>
+                </pic:pic>
+              </a:graphicData>
+            </a:graphic>
+          </wp:inline>
+        </w:drawing>
+      </w:r>
+    </w:p>
+    <w:p>
+      <w:pPr>
+        <w:pStyle w:val="4"/>
+        <w:jc w:val="center"/>
+        <w:rPr>
+          <w:lang w:val="ru-RU"/>
+        </w:rPr>
+      </w:pPr>
+      <w:r>
+        <w:rPr>
+          <w:lang w:val="ru-RU"/>
+        </w:rPr>
+        <w:t>Рисунок - регистрация пользователя</w:t>
+      </w:r>
+    </w:p>
+    <w:p>
+      <w:pPr>
+        <w:pStyle w:val="4"/>
+        <w:ind w:left="0" w:leftChars="0" w:firstLine="140" w:firstLineChars="50"/>
+        <w:rPr>
+          <w:lang w:val="ru-RU"/>
+        </w:rPr>
+      </w:pPr>
+      <w:r>
+        <w:rPr>
+          <w:lang w:val="ru-RU"/>
+        </w:rPr>
+        <w:t>После регистрации пользователь имеет возможность войти в систему.</w:t>
+      </w:r>
+    </w:p>
+    <w:p>
+      <w:pPr>
+        <w:pStyle w:val="4"/>
+        <w:jc w:val="center"/>
+      </w:pPr>
+      <w:r>
+        <w:drawing>
+          <wp:inline distT="0" distB="0" distL="114300" distR="114300">
+            <wp:extent cx="2903855" cy="2893695"/>
+            <wp:effectExtent l="0" t="0" r="10795" b="1905"/>
+            <wp:docPr id="3" name="Изображение 3"/>
+            <wp:cNvGraphicFramePr>
+              <a:graphicFrameLocks xmlns:a="http://schemas.openxmlformats.org/drawingml/2006/main" noChangeAspect="1"/>
+            </wp:cNvGraphicFramePr>
+            <a:graphic xmlns:a="http://schemas.openxmlformats.org/drawingml/2006/main">
+              <a:graphicData uri="http://schemas.openxmlformats.org/drawingml/2006/picture">
+                <pic:pic xmlns:pic="http://schemas.openxmlformats.org/drawingml/2006/picture">
+                  <pic:nvPicPr>
+                    <pic:cNvPr id="3" name="Изображение 3"/>
+                    <pic:cNvPicPr>
+                      <a:picLocks noChangeAspect="1"/>
+                    </pic:cNvPicPr>
+                  </pic:nvPicPr>
+                  <pic:blipFill>
+                    <a:blip r:embed="rId12"/>
+                    <a:srcRect t="-1424" r="47922"/>
+                    <a:stretch>
+                      <a:fillRect/>
+                    </a:stretch>
+                  </pic:blipFill>
+                  <pic:spPr>
+                    <a:xfrm>
+                      <a:off x="0" y="0"/>
+                      <a:ext cx="2903855" cy="2893695"/>
+                    </a:xfrm>
+                    <a:prstGeom prst="rect">
+                      <a:avLst/>
+                    </a:prstGeom>
+                    <a:noFill/>
+                    <a:ln w="9525">
+                      <a:noFill/>
+                    </a:ln>
+                  </pic:spPr>
+                </pic:pic>
+              </a:graphicData>
+            </a:graphic>
+          </wp:inline>
+        </w:drawing>
+      </w:r>
+    </w:p>
+    <w:p>
+      <w:pPr>
+        <w:pStyle w:val="4"/>
+        <w:jc w:val="center"/>
+        <w:rPr>
+          <w:lang w:val="ru-RU"/>
+        </w:rPr>
+      </w:pPr>
+      <w:r>
+        <w:rPr>
+          <w:lang w:val="ru-RU"/>
+        </w:rPr>
+        <w:t>Рисунок - вход в систему</w:t>
+      </w:r>
+    </w:p>
+    <w:p>
+      <w:pPr>
+        <w:pStyle w:val="4"/>
+        <w:rPr>
+          <w:lang w:val="en-US"/>
+        </w:rPr>
+      </w:pPr>
+      <w:r>
+        <w:rPr>
+          <w:lang w:val="ru-RU"/>
+        </w:rPr>
+        <w:t>После входы пользователя в систему, пользователю возвращается токен, в дальнейшем токен используется в заголовках всех запросов к защищённым ресурсам, токен применяется автоматически.</w:t>
+      </w:r>
+      <w:r>
+        <w:rPr>
+          <w:lang w:val="en-US"/>
+        </w:rPr>
+        <w:t xml:space="preserve"> </w:t>
+      </w:r>
+    </w:p>
+    <w:p>
+      <w:pPr>
+        <w:pStyle w:val="4"/>
+        <w:rPr>
+          <w:lang w:val="ru-RU"/>
+        </w:rPr>
+      </w:pPr>
+      <w:r>
+        <w:rPr>
+          <w:lang w:val="ru-RU"/>
+        </w:rPr>
+        <w:t>После авторизации создаётся объект пользователя в системе, для этого смежная система использует эндпоинт</w:t>
+      </w:r>
+    </w:p>
+    <w:p>
+      <w:pPr>
+        <w:pStyle w:val="4"/>
+        <w:jc w:val="center"/>
+      </w:pPr>
+      <w:r>
+        <w:drawing>
+          <wp:inline distT="0" distB="0" distL="114300" distR="114300">
+            <wp:extent cx="4003675" cy="2199640"/>
+            <wp:effectExtent l="0" t="0" r="15875" b="10160"/>
+            <wp:docPr id="10" name="Изображение 4"/>
+            <wp:cNvGraphicFramePr>
+              <a:graphicFrameLocks xmlns:a="http://schemas.openxmlformats.org/drawingml/2006/main" noChangeAspect="1"/>
+            </wp:cNvGraphicFramePr>
+            <a:graphic xmlns:a="http://schemas.openxmlformats.org/drawingml/2006/main">
+              <a:graphicData uri="http://schemas.openxmlformats.org/drawingml/2006/picture">
+                <pic:pic xmlns:pic="http://schemas.openxmlformats.org/drawingml/2006/picture">
+                  <pic:nvPicPr>
+                    <pic:cNvPr id="10" name="Изображение 4"/>
+                    <pic:cNvPicPr>
+                      <a:picLocks noChangeAspect="1"/>
+                    </pic:cNvPicPr>
+                  </pic:nvPicPr>
+                  <pic:blipFill>
+                    <a:blip r:embed="rId13"/>
+                    <a:srcRect r="32639" b="7256"/>
+                    <a:stretch>
+                      <a:fillRect/>
+                    </a:stretch>
+                  </pic:blipFill>
+                  <pic:spPr>
+                    <a:xfrm>
+                      <a:off x="0" y="0"/>
+                      <a:ext cx="4003675" cy="2199640"/>
+                    </a:xfrm>
+                    <a:prstGeom prst="rect">
+                      <a:avLst/>
+                    </a:prstGeom>
+                    <a:noFill/>
+                    <a:ln w="9525">
+                      <a:noFill/>
+                    </a:ln>
+                  </pic:spPr>
+                </pic:pic>
+              </a:graphicData>
+            </a:graphic>
+          </wp:inline>
+        </w:drawing>
+      </w:r>
+    </w:p>
+    <w:p>
+      <w:pPr>
+        <w:pStyle w:val="4"/>
+        <w:jc w:val="center"/>
+        <w:rPr>
+          <w:lang w:val="ru-RU"/>
+        </w:rPr>
+      </w:pPr>
+      <w:r>
+        <w:rPr>
+          <w:lang w:val="ru-RU"/>
+        </w:rPr>
+        <w:t>Рисунок - создание пользователя в системе и тело запроса</w:t>
+      </w:r>
+    </w:p>
+    <w:p>
+      <w:pPr>
+        <w:pStyle w:val="4"/>
+        <w:jc w:val="center"/>
+        <w:rPr>
+          <w:lang w:val="ru-RU"/>
+        </w:rPr>
+      </w:pPr>
+    </w:p>
+    <w:p>
+      <w:pPr>
+        <w:pStyle w:val="4"/>
+        <w:jc w:val="center"/>
+        <w:rPr>
+          <w:lang w:val="ru-RU"/>
+        </w:rPr>
+      </w:pPr>
+    </w:p>
+    <w:p>
+      <w:pPr>
+        <w:pStyle w:val="4"/>
+        <w:jc w:val="center"/>
+        <w:rPr>
+          <w:lang w:val="ru-RU"/>
+        </w:rPr>
+      </w:pPr>
+    </w:p>
+    <w:p>
+      <w:pPr>
+        <w:pStyle w:val="4"/>
+        <w:jc w:val="center"/>
+        <w:rPr>
+          <w:lang w:val="en-US"/>
+        </w:rPr>
+      </w:pPr>
+    </w:p>
+    <w:p>
+      <w:pPr>
+        <w:pStyle w:val="7"/>
+        <w:rPr>
+          <w:lang w:val="ru-RU"/>
+        </w:rPr>
+      </w:pPr>
+      <w:r>
+        <w:rPr>
+          <w:lang w:val="ru-RU"/>
+        </w:rPr>
+        <w:t>3.2 Загрузка приложения в систему</w:t>
+      </w:r>
+    </w:p>
+    <w:p>
+      <w:pPr>
+        <w:pStyle w:val="4"/>
+        <w:rPr>
+          <w:lang w:val="en-US"/>
+        </w:rPr>
+      </w:pPr>
+      <w:r>
+        <w:rPr>
+          <w:lang w:val="ru-RU"/>
+        </w:rPr>
+        <w:t xml:space="preserve">Пользователь загружает приложение в систему, для этого необходимо указать название, описание. </w:t>
+      </w:r>
+      <w:r>
+        <w:rPr>
+          <w:lang w:val="en-US"/>
+        </w:rPr>
+        <w:t xml:space="preserve">Id </w:t>
+      </w:r>
+      <w:r>
+        <w:rPr>
+          <w:lang w:val="ru-RU"/>
+        </w:rPr>
+        <w:t>текущего пользователя после авторизации будет указано автоматически.</w:t>
+      </w:r>
+      <w:r>
+        <w:rPr>
+          <w:lang w:val="en-US"/>
+        </w:rPr>
+        <w:t xml:space="preserve"> </w:t>
+      </w:r>
+    </w:p>
+    <w:p>
+      <w:pPr>
+        <w:pStyle w:val="4"/>
+        <w:jc w:val="center"/>
+      </w:pPr>
+      <w:r>
+        <w:drawing>
+          <wp:inline distT="0" distB="0" distL="114300" distR="114300">
+            <wp:extent cx="4538345" cy="2089150"/>
+            <wp:effectExtent l="0" t="0" r="14605" b="6350"/>
+            <wp:docPr id="11" name="Изображение 5"/>
+            <wp:cNvGraphicFramePr>
+              <a:graphicFrameLocks xmlns:a="http://schemas.openxmlformats.org/drawingml/2006/main" noChangeAspect="1"/>
+            </wp:cNvGraphicFramePr>
+            <a:graphic xmlns:a="http://schemas.openxmlformats.org/drawingml/2006/main">
+              <a:graphicData uri="http://schemas.openxmlformats.org/drawingml/2006/picture">
+                <pic:pic xmlns:pic="http://schemas.openxmlformats.org/drawingml/2006/picture">
+                  <pic:nvPicPr>
+                    <pic:cNvPr id="11" name="Изображение 5"/>
+                    <pic:cNvPicPr>
+                      <a:picLocks noChangeAspect="1"/>
+                    </pic:cNvPicPr>
+                  </pic:nvPicPr>
+                  <pic:blipFill>
+                    <a:blip r:embed="rId14"/>
+                    <a:stretch>
+                      <a:fillRect/>
+                    </a:stretch>
+                  </pic:blipFill>
+                  <pic:spPr>
+                    <a:xfrm>
+                      <a:off x="0" y="0"/>
+                      <a:ext cx="4538345" cy="2089150"/>
+                    </a:xfrm>
+                    <a:prstGeom prst="rect">
+                      <a:avLst/>
+                    </a:prstGeom>
+                    <a:noFill/>
+                    <a:ln w="9525">
+                      <a:noFill/>
+                    </a:ln>
+                  </pic:spPr>
+                </pic:pic>
+              </a:graphicData>
+            </a:graphic>
+          </wp:inline>
+        </w:drawing>
+      </w:r>
+    </w:p>
+    <w:p>
+      <w:pPr>
+        <w:pStyle w:val="4"/>
+        <w:jc w:val="center"/>
+        <w:rPr>
+          <w:lang w:val="ru-RU"/>
+        </w:rPr>
+      </w:pPr>
+      <w:r>
+        <w:rPr>
+          <w:lang w:val="ru-RU"/>
+        </w:rPr>
+        <w:t>Рисунок - создание проекта в системе и тело запроса</w:t>
+      </w:r>
+    </w:p>
+    <w:p>
+      <w:pPr>
+        <w:pStyle w:val="6"/>
+        <w:rPr>
+          <w:lang w:val="ru-RU"/>
+        </w:rPr>
+      </w:pPr>
+      <w:r>
+        <w:rPr>
+          <w:lang w:val="ru-RU"/>
+        </w:rPr>
+        <w:t>3.3 Добавление конфигурации в систему</w:t>
+      </w:r>
+    </w:p>
+    <w:p>
+      <w:pPr>
+        <w:pStyle w:val="4"/>
+        <w:rPr>
+          <w:lang w:val="en-US"/>
+        </w:rPr>
+      </w:pPr>
+      <w:r>
+        <w:rPr>
+          <w:lang w:val="ru-RU"/>
+        </w:rPr>
+        <w:t>После создания проекта в системе, необходимо загрузить его конфигурацию. Конфигурация проекта содержит</w:t>
+      </w:r>
+      <w:r>
+        <w:rPr>
+          <w:lang w:val="en-US"/>
+        </w:rPr>
+        <w:t>:</w:t>
+      </w:r>
+    </w:p>
+    <w:p>
+      <w:pPr>
+        <w:pStyle w:val="102"/>
+        <w:rPr>
+          <w:lang w:val="en-US"/>
+        </w:rPr>
+      </w:pPr>
+      <w:r>
+        <w:rPr>
+          <w:lang w:val="ru-RU"/>
+        </w:rPr>
+        <w:t>команду сборки</w:t>
+      </w:r>
+    </w:p>
+    <w:p>
+      <w:pPr>
+        <w:pStyle w:val="102"/>
+        <w:rPr>
+          <w:lang w:val="en-US"/>
+        </w:rPr>
+      </w:pPr>
+      <w:r>
+        <w:rPr>
+          <w:lang w:val="ru-RU"/>
+        </w:rPr>
+        <w:t>имя выполняемого файла после сборки</w:t>
+      </w:r>
+    </w:p>
+    <w:p>
+      <w:pPr>
+        <w:pStyle w:val="102"/>
+        <w:rPr>
+          <w:lang w:val="en-US"/>
+        </w:rPr>
+      </w:pPr>
+      <w:r>
+        <w:rPr>
+          <w:lang w:val="ru-RU"/>
+        </w:rPr>
+        <w:t xml:space="preserve"> путь к корню проекта пользователя</w:t>
+      </w:r>
+    </w:p>
+    <w:p>
+      <w:pPr>
+        <w:pStyle w:val="102"/>
+        <w:rPr>
+          <w:lang w:val="en-US"/>
+        </w:rPr>
+      </w:pPr>
+      <w:r>
+        <w:rPr>
+          <w:lang w:val="en-US"/>
+        </w:rPr>
+        <w:t xml:space="preserve">id </w:t>
+      </w:r>
+      <w:r>
+        <w:rPr>
+          <w:lang w:val="ru-RU"/>
+        </w:rPr>
+        <w:t xml:space="preserve">используемой </w:t>
+      </w:r>
+      <w:r>
+        <w:rPr>
+          <w:lang w:val="en-US"/>
+        </w:rPr>
+        <w:t xml:space="preserve">docker </w:t>
+      </w:r>
+      <w:r>
+        <w:rPr>
+          <w:lang w:val="ru-RU"/>
+        </w:rPr>
+        <w:t>конфигурации</w:t>
+      </w:r>
+    </w:p>
+    <w:p>
+      <w:pPr>
+        <w:pStyle w:val="102"/>
+        <w:rPr>
+          <w:lang w:val="en-US"/>
+        </w:rPr>
+      </w:pPr>
+      <w:r>
+        <w:rPr>
+          <w:lang w:val="en-US"/>
+        </w:rPr>
+        <w:t xml:space="preserve">id </w:t>
+      </w:r>
+      <w:r>
+        <w:rPr>
+          <w:lang w:val="ru-RU"/>
+        </w:rPr>
+        <w:t>проекта, к которому прикрепляется конфигурация</w:t>
+      </w:r>
+    </w:p>
+    <w:p>
+      <w:pPr>
+        <w:pStyle w:val="102"/>
+        <w:rPr>
+          <w:lang w:val="en-US"/>
+        </w:rPr>
+      </w:pPr>
+      <w:r>
+        <w:rPr>
+          <w:lang w:val="ru-RU"/>
+        </w:rPr>
+        <w:t xml:space="preserve">архив, содержащий проект </w:t>
+      </w:r>
+      <w:r>
+        <w:rPr>
+          <w:lang w:val="en-US"/>
+        </w:rPr>
+        <w:t xml:space="preserve"> </w:t>
+      </w:r>
     </w:p>
     <w:p>
       <w:pPr>
@@ -11092,17 +11932,1759 @@
         <w:numPr>
           <w:numId w:val="0"/>
         </w:numPr>
+        <w:ind w:left="708" w:leftChars="0"/>
+      </w:pPr>
+    </w:p>
+    <w:p>
+      <w:pPr>
+        <w:pStyle w:val="4"/>
+        <w:jc w:val="center"/>
+      </w:pPr>
+      <w:r>
+        <w:drawing>
+          <wp:inline distT="0" distB="0" distL="114300" distR="114300">
+            <wp:extent cx="4375150" cy="2595245"/>
+            <wp:effectExtent l="0" t="0" r="6350" b="14605"/>
+            <wp:docPr id="13" name="Изображение 7"/>
+            <wp:cNvGraphicFramePr>
+              <a:graphicFrameLocks xmlns:a="http://schemas.openxmlformats.org/drawingml/2006/main" noChangeAspect="1"/>
+            </wp:cNvGraphicFramePr>
+            <a:graphic xmlns:a="http://schemas.openxmlformats.org/drawingml/2006/main">
+              <a:graphicData uri="http://schemas.openxmlformats.org/drawingml/2006/picture">
+                <pic:pic xmlns:pic="http://schemas.openxmlformats.org/drawingml/2006/picture">
+                  <pic:nvPicPr>
+                    <pic:cNvPr id="13" name="Изображение 7"/>
+                    <pic:cNvPicPr>
+                      <a:picLocks noChangeAspect="1"/>
+                    </pic:cNvPicPr>
+                  </pic:nvPicPr>
+                  <pic:blipFill>
+                    <a:blip r:embed="rId15"/>
+                    <a:srcRect t="2151" r="19497"/>
+                    <a:stretch>
+                      <a:fillRect/>
+                    </a:stretch>
+                  </pic:blipFill>
+                  <pic:spPr>
+                    <a:xfrm>
+                      <a:off x="0" y="0"/>
+                      <a:ext cx="4375150" cy="2595245"/>
+                    </a:xfrm>
+                    <a:prstGeom prst="rect">
+                      <a:avLst/>
+                    </a:prstGeom>
+                    <a:noFill/>
+                    <a:ln w="9525">
+                      <a:noFill/>
+                    </a:ln>
+                  </pic:spPr>
+                </pic:pic>
+              </a:graphicData>
+            </a:graphic>
+          </wp:inline>
+        </w:drawing>
+      </w:r>
+    </w:p>
+    <w:p>
+      <w:pPr>
+        <w:pStyle w:val="4"/>
+        <w:jc w:val="center"/>
+        <w:rPr>
+          <w:lang w:val="ru-RU"/>
+        </w:rPr>
+      </w:pPr>
+      <w:r>
+        <w:rPr>
+          <w:lang w:val="ru-RU"/>
+        </w:rPr>
+        <w:t>Рисунок - добавление конфигурации проекта и тело запроса</w:t>
+      </w:r>
+    </w:p>
+    <w:p>
+      <w:pPr>
+        <w:pStyle w:val="4"/>
+        <w:rPr>
+          <w:lang w:val="ru-RU"/>
+        </w:rPr>
+      </w:pPr>
+      <w:r>
+        <w:rPr>
+          <w:lang w:val="ru-RU"/>
+        </w:rPr>
+        <w:t xml:space="preserve">В данном руководстве в качестве проекта в систему загружается простое интуитивно понятное приложение, написанное на языке </w:t>
+      </w:r>
+      <w:r>
+        <w:rPr>
+          <w:lang w:val="en-US"/>
+        </w:rPr>
+        <w:t>go</w:t>
+      </w:r>
+      <w:r>
+        <w:rPr>
+          <w:lang w:val="ru-RU"/>
+        </w:rPr>
+        <w:t xml:space="preserve">. </w:t>
+      </w:r>
+    </w:p>
+    <w:p>
+      <w:pPr>
+        <w:pStyle w:val="4"/>
+        <w:rPr>
+          <w:lang w:val="ru-RU"/>
+        </w:rPr>
+      </w:pPr>
+      <w:r>
+        <w:rPr>
+          <w:lang w:val="ru-RU"/>
+        </w:rPr>
+        <w:t xml:space="preserve">Загружаемое приложение выполняет несколько операций. </w:t>
+      </w:r>
+    </w:p>
+    <w:p>
+      <w:pPr>
+        <w:pStyle w:val="4"/>
+        <w:rPr>
+          <w:lang w:val="ru-RU"/>
+        </w:rPr>
+      </w:pPr>
+      <w:r>
+        <w:rPr>
+          <w:lang w:val="ru-RU"/>
+        </w:rPr>
+        <w:t xml:space="preserve">Сначала использует стороннюю библиотеку и генерирует уникальный идентификатор с помощью сторонней библиотеки, затем принимает на вход два числа и выводит их сумму. После чего печатает текст из файла, который находится внутри проекта. Данный набор операций был выбран для демонстрации способности системы обеспечивать ввод данных в приложение пользователя, вывод данных, возможности использовать внутренние файлы, как источник данных, а так же для демонстрации способности системы поддерживать пользовательские приложения, имеющие зависимости от сторонних библиотек. Подробнее результат выполнения рассмотрен в разделе 3.6 </w:t>
+      </w:r>
+    </w:p>
+    <w:p>
+      <w:pPr>
+        <w:pStyle w:val="6"/>
+        <w:rPr>
+          <w:lang w:val="ru-RU"/>
+        </w:rPr>
+      </w:pPr>
+      <w:r>
+        <w:rPr>
+          <w:lang w:val="ru-RU"/>
+        </w:rPr>
+        <w:t>3.4 Сборка проекта в системе</w:t>
+      </w:r>
+    </w:p>
+    <w:p>
+      <w:pPr>
+        <w:pStyle w:val="4"/>
+        <w:rPr>
+          <w:lang w:val="ru-RU"/>
+        </w:rPr>
+      </w:pPr>
+      <w:r>
+        <w:rPr>
+          <w:lang w:val="ru-RU"/>
+        </w:rPr>
+        <w:t>После конфигурации проекта, пользователь может собрать проект.</w:t>
+      </w:r>
+    </w:p>
+    <w:p>
+      <w:pPr>
+        <w:pStyle w:val="4"/>
+        <w:rPr>
+          <w:lang w:val="ru-RU"/>
+        </w:rPr>
+      </w:pPr>
+      <w:r>
+        <w:rPr>
+          <w:lang w:val="ru-RU"/>
+        </w:rPr>
+        <w:t>В системе предусмотрено ограничение прав на данную операцию, так только автор проекта может его собрать, после чего проект станет доступен всем остальным для запуска.</w:t>
+      </w:r>
+    </w:p>
+    <w:p>
+      <w:pPr>
+        <w:pStyle w:val="4"/>
+      </w:pPr>
+      <w:r>
+        <w:drawing>
+          <wp:inline distT="0" distB="0" distL="114300" distR="114300">
+            <wp:extent cx="4900295" cy="2755265"/>
+            <wp:effectExtent l="0" t="0" r="14605" b="6985"/>
+            <wp:docPr id="15" name="Изображение 9"/>
+            <wp:cNvGraphicFramePr>
+              <a:graphicFrameLocks xmlns:a="http://schemas.openxmlformats.org/drawingml/2006/main" noChangeAspect="1"/>
+            </wp:cNvGraphicFramePr>
+            <a:graphic xmlns:a="http://schemas.openxmlformats.org/drawingml/2006/main">
+              <a:graphicData uri="http://schemas.openxmlformats.org/drawingml/2006/picture">
+                <pic:pic xmlns:pic="http://schemas.openxmlformats.org/drawingml/2006/picture">
+                  <pic:nvPicPr>
+                    <pic:cNvPr id="15" name="Изображение 9"/>
+                    <pic:cNvPicPr>
+                      <a:picLocks noChangeAspect="1"/>
+                    </pic:cNvPicPr>
+                  </pic:nvPicPr>
+                  <pic:blipFill>
+                    <a:blip r:embed="rId16"/>
+                    <a:stretch>
+                      <a:fillRect/>
+                    </a:stretch>
+                  </pic:blipFill>
+                  <pic:spPr>
+                    <a:xfrm>
+                      <a:off x="0" y="0"/>
+                      <a:ext cx="4900295" cy="2755265"/>
+                    </a:xfrm>
+                    <a:prstGeom prst="rect">
+                      <a:avLst/>
+                    </a:prstGeom>
+                    <a:noFill/>
+                    <a:ln w="9525">
+                      <a:noFill/>
+                    </a:ln>
+                  </pic:spPr>
+                </pic:pic>
+              </a:graphicData>
+            </a:graphic>
+          </wp:inline>
+        </w:drawing>
+      </w:r>
+    </w:p>
+    <w:p>
+      <w:pPr>
+        <w:pStyle w:val="4"/>
+        <w:jc w:val="center"/>
+        <w:rPr>
+          <w:lang w:val="ru-RU"/>
+        </w:rPr>
+      </w:pPr>
+      <w:r>
+        <w:rPr>
+          <w:lang w:val="ru-RU"/>
+        </w:rPr>
+        <w:t>Рисунок - сборка проекта</w:t>
+      </w:r>
+    </w:p>
+    <w:p>
+      <w:pPr>
+        <w:pStyle w:val="4"/>
+        <w:jc w:val="center"/>
+        <w:rPr>
+          <w:lang w:val="ru-RU"/>
+        </w:rPr>
+      </w:pPr>
+    </w:p>
+    <w:p>
+      <w:pPr>
+        <w:pStyle w:val="6"/>
+        <w:rPr>
+          <w:lang w:val="ru-RU"/>
+        </w:rPr>
+      </w:pPr>
+      <w:r>
+        <w:rPr>
+          <w:lang w:val="ru-RU"/>
+        </w:rPr>
+        <w:t>3.5 Запуск проекта в системе</w:t>
+      </w:r>
+    </w:p>
+    <w:p>
+      <w:pPr>
+        <w:pStyle w:val="4"/>
+        <w:rPr>
+          <w:rFonts w:hint="default"/>
+          <w:lang w:val="ru-RU"/>
+        </w:rPr>
+      </w:pPr>
+      <w:r>
+        <w:rPr>
+          <w:lang w:val="ru-RU"/>
+        </w:rPr>
+        <w:t xml:space="preserve">На данном этапе с перспективы пользователя система создаёт некое рабочее пространство для работы конкретного пользователя с приложением. В системе предусмотрена работа нескольких пользователей с  </w:t>
+      </w:r>
+      <w:r>
         <w:rPr>
           <w:rFonts w:hint="default"/>
           <w:lang w:val="en-US"/>
         </w:rPr>
-      </w:pPr>
+        <w:t>‘</w:t>
+      </w:r>
       <w:r>
         <w:rPr>
           <w:rFonts w:hint="default"/>
           <w:lang w:val="ru-RU"/>
         </w:rPr>
-        <w:t xml:space="preserve">    </w:t>
+        <w:t>репликой</w:t>
+      </w:r>
+      <w:r>
+        <w:rPr>
+          <w:rFonts w:hint="default"/>
+          <w:lang w:val="en-US"/>
+        </w:rPr>
+        <w:t>’</w:t>
+      </w:r>
+      <w:r>
+        <w:rPr>
+          <w:rFonts w:hint="default"/>
+          <w:lang w:val="ru-RU"/>
+        </w:rPr>
+        <w:t xml:space="preserve"> одного приложения. В таком случае для каждого пользователя создаётся рабочее пространство. Для чтобы такое рабочее пространство создать необходимо сгенерировать имя рабочего пространства. Имя рабочего пространства складывается из названия проекта и уникального идентификатора пользователя.</w:t>
+      </w:r>
+    </w:p>
+    <w:p>
+      <w:pPr>
+        <w:pStyle w:val="4"/>
+        <w:rPr>
+          <w:rFonts w:hint="default"/>
+          <w:lang w:val="en-US"/>
+        </w:rPr>
+      </w:pPr>
+      <w:r>
+        <w:rPr>
+          <w:rFonts w:hint="default"/>
+          <w:lang w:val="ru-RU"/>
+        </w:rPr>
+        <w:t>Таким образом запрос к системе имеет следующий вид</w:t>
+      </w:r>
+      <w:r>
+        <w:rPr>
+          <w:rFonts w:hint="default"/>
+          <w:lang w:val="en-US"/>
+        </w:rPr>
+        <w:t xml:space="preserve">: </w:t>
+      </w:r>
+    </w:p>
+    <w:p>
+      <w:pPr>
+        <w:pStyle w:val="4"/>
+        <w:jc w:val="both"/>
+      </w:pPr>
+      <w:r>
+        <w:drawing>
+          <wp:inline distT="0" distB="0" distL="114300" distR="114300">
+            <wp:extent cx="3819525" cy="2252980"/>
+            <wp:effectExtent l="0" t="0" r="9525" b="13970"/>
+            <wp:docPr id="16" name="Изображение 10"/>
+            <wp:cNvGraphicFramePr>
+              <a:graphicFrameLocks xmlns:a="http://schemas.openxmlformats.org/drawingml/2006/main" noChangeAspect="1"/>
+            </wp:cNvGraphicFramePr>
+            <a:graphic xmlns:a="http://schemas.openxmlformats.org/drawingml/2006/main">
+              <a:graphicData uri="http://schemas.openxmlformats.org/drawingml/2006/picture">
+                <pic:pic xmlns:pic="http://schemas.openxmlformats.org/drawingml/2006/picture">
+                  <pic:nvPicPr>
+                    <pic:cNvPr id="16" name="Изображение 10"/>
+                    <pic:cNvPicPr>
+                      <a:picLocks noChangeAspect="1"/>
+                    </pic:cNvPicPr>
+                  </pic:nvPicPr>
+                  <pic:blipFill>
+                    <a:blip r:embed="rId17"/>
+                    <a:stretch>
+                      <a:fillRect/>
+                    </a:stretch>
+                  </pic:blipFill>
+                  <pic:spPr>
+                    <a:xfrm>
+                      <a:off x="0" y="0"/>
+                      <a:ext cx="3819525" cy="2252980"/>
+                    </a:xfrm>
+                    <a:prstGeom prst="rect">
+                      <a:avLst/>
+                    </a:prstGeom>
+                    <a:noFill/>
+                    <a:ln w="9525">
+                      <a:noFill/>
+                    </a:ln>
+                  </pic:spPr>
+                </pic:pic>
+              </a:graphicData>
+            </a:graphic>
+          </wp:inline>
+        </w:drawing>
+      </w:r>
+    </w:p>
+    <w:p>
+      <w:pPr>
+        <w:pStyle w:val="4"/>
+        <w:jc w:val="center"/>
+        <w:rPr>
+          <w:rFonts w:hint="default"/>
+          <w:lang w:val="ru-RU"/>
+        </w:rPr>
+      </w:pPr>
+      <w:r>
+        <w:rPr>
+          <w:rFonts w:hint="default"/>
+          <w:lang w:val="ru-RU"/>
+        </w:rPr>
+        <w:t>Рисунок - запуск проекта в рабочем пространстве</w:t>
+      </w:r>
+    </w:p>
+    <w:p>
+      <w:pPr>
+        <w:pStyle w:val="4"/>
+        <w:rPr>
+          <w:rFonts w:hint="default"/>
+          <w:lang w:val="ru-RU"/>
+        </w:rPr>
+      </w:pPr>
+    </w:p>
+    <w:p>
+      <w:pPr>
+        <w:pStyle w:val="4"/>
+        <w:rPr>
+          <w:rFonts w:hint="default"/>
+          <w:lang w:val="ru-RU"/>
+        </w:rPr>
+      </w:pPr>
+      <w:r>
+        <w:rPr>
+          <w:rFonts w:hint="default"/>
+          <w:lang w:val="ru-RU"/>
+        </w:rPr>
+        <w:t xml:space="preserve">После выполнения запроса пользователь получает сообщение об успешном запуске. </w:t>
+      </w:r>
+    </w:p>
+    <w:p>
+      <w:pPr>
+        <w:pStyle w:val="6"/>
+        <w:rPr>
+          <w:lang w:val="ru-RU"/>
+        </w:rPr>
+      </w:pPr>
+      <w:r>
+        <w:rPr>
+          <w:lang w:val="ru-RU"/>
+        </w:rPr>
+        <w:t>3.6 Ручной ввод данных в приложение пользователя</w:t>
+      </w:r>
+    </w:p>
+    <w:p>
+      <w:pPr>
+        <w:pStyle w:val="4"/>
+        <w:rPr>
+          <w:lang w:val="ru-RU"/>
+        </w:rPr>
+      </w:pPr>
+      <w:r>
+        <w:rPr>
+          <w:lang w:val="ru-RU"/>
+        </w:rPr>
+        <w:t>В приложении предусмотрена возможность ручного ввода данных в запущенное приложение пользователя. Данную операцию выполняет следующий запрос.</w:t>
+      </w:r>
+    </w:p>
+    <w:p>
+      <w:pPr>
+        <w:pStyle w:val="4"/>
+        <w:jc w:val="center"/>
+      </w:pPr>
+      <w:r>
+        <w:drawing>
+          <wp:inline distT="0" distB="0" distL="114300" distR="114300">
+            <wp:extent cx="4540250" cy="3231515"/>
+            <wp:effectExtent l="0" t="0" r="12700" b="6985"/>
+            <wp:docPr id="17" name="Изображение 11"/>
+            <wp:cNvGraphicFramePr>
+              <a:graphicFrameLocks xmlns:a="http://schemas.openxmlformats.org/drawingml/2006/main" noChangeAspect="1"/>
+            </wp:cNvGraphicFramePr>
+            <a:graphic xmlns:a="http://schemas.openxmlformats.org/drawingml/2006/main">
+              <a:graphicData uri="http://schemas.openxmlformats.org/drawingml/2006/picture">
+                <pic:pic xmlns:pic="http://schemas.openxmlformats.org/drawingml/2006/picture">
+                  <pic:nvPicPr>
+                    <pic:cNvPr id="17" name="Изображение 11"/>
+                    <pic:cNvPicPr>
+                      <a:picLocks noChangeAspect="1"/>
+                    </pic:cNvPicPr>
+                  </pic:nvPicPr>
+                  <pic:blipFill>
+                    <a:blip r:embed="rId18"/>
+                    <a:stretch>
+                      <a:fillRect/>
+                    </a:stretch>
+                  </pic:blipFill>
+                  <pic:spPr>
+                    <a:xfrm>
+                      <a:off x="0" y="0"/>
+                      <a:ext cx="4540250" cy="3231515"/>
+                    </a:xfrm>
+                    <a:prstGeom prst="rect">
+                      <a:avLst/>
+                    </a:prstGeom>
+                    <a:noFill/>
+                    <a:ln w="9525">
+                      <a:noFill/>
+                    </a:ln>
+                  </pic:spPr>
+                </pic:pic>
+              </a:graphicData>
+            </a:graphic>
+          </wp:inline>
+        </w:drawing>
+      </w:r>
+    </w:p>
+    <w:p>
+      <w:pPr>
+        <w:pStyle w:val="4"/>
+        <w:jc w:val="center"/>
+        <w:rPr>
+          <w:lang w:val="ru-RU"/>
+        </w:rPr>
+      </w:pPr>
+      <w:r>
+        <w:rPr>
+          <w:lang w:val="ru-RU"/>
+        </w:rPr>
+        <w:t>Рисунок - запрос на ручной ввод и тело запроса</w:t>
+      </w:r>
+    </w:p>
+    <w:p>
+      <w:pPr>
+        <w:pStyle w:val="4"/>
+        <w:jc w:val="center"/>
+        <w:rPr>
+          <w:lang w:val="ru-RU"/>
+        </w:rPr>
+      </w:pPr>
+    </w:p>
+    <w:p>
+      <w:pPr>
+        <w:pStyle w:val="4"/>
+        <w:rPr>
+          <w:lang w:val="ru-RU"/>
+        </w:rPr>
+      </w:pPr>
+      <w:r>
+        <w:rPr>
+          <w:lang w:val="ru-RU"/>
+        </w:rPr>
+        <w:t xml:space="preserve">Тело запроса содержит поле </w:t>
+      </w:r>
+      <w:r>
+        <w:rPr>
+          <w:lang w:val="en-US"/>
+        </w:rPr>
+        <w:t>input</w:t>
+      </w:r>
+      <w:r>
+        <w:rPr>
+          <w:lang w:val="ru-RU"/>
+        </w:rPr>
+        <w:t xml:space="preserve">, в котором находится текст, вводимый пользователем, а так же поле </w:t>
+      </w:r>
+      <w:r>
+        <w:rPr>
+          <w:lang w:val="en-US"/>
+        </w:rPr>
+        <w:t>name -</w:t>
+      </w:r>
+      <w:r>
+        <w:rPr>
+          <w:lang w:val="ru-RU"/>
+        </w:rPr>
+        <w:t xml:space="preserve"> имя рабочего пространства.</w:t>
+      </w:r>
+    </w:p>
+    <w:p>
+      <w:pPr>
+        <w:pStyle w:val="4"/>
+        <w:rPr>
+          <w:lang w:val="ru-RU"/>
+        </w:rPr>
+      </w:pPr>
+      <w:r>
+        <w:rPr>
+          <w:lang w:val="ru-RU"/>
+        </w:rPr>
+        <w:t xml:space="preserve">В случае успешного выполнения запроса, система вернёт результат работы приложения пользователя. </w:t>
+      </w:r>
+    </w:p>
+    <w:p>
+      <w:pPr>
+        <w:pStyle w:val="4"/>
+        <w:rPr>
+          <w:lang w:val="ru-RU"/>
+        </w:rPr>
+      </w:pPr>
+      <w:r>
+        <w:rPr>
+          <w:lang w:val="ru-RU"/>
+        </w:rPr>
+        <w:t>Как видно на рисунке приложение пользователя, находясь в изолированной системе правильно сгенерировало уникальный идентификатор, используя внешнюю библиотеку, правильно считало входные параметры, применило математическую операцию и вывело данные из файла внутри проекта пользователя.</w:t>
+      </w:r>
+    </w:p>
+    <w:p>
+      <w:pPr>
+        <w:pStyle w:val="6"/>
+        <w:rPr>
+          <w:lang w:val="ru-RU"/>
+        </w:rPr>
+      </w:pPr>
+      <w:r>
+        <w:rPr>
+          <w:lang w:val="ru-RU"/>
+        </w:rPr>
+        <w:t>3.7 Выгрузка тестовых данных в систему</w:t>
+      </w:r>
+    </w:p>
+    <w:p>
+      <w:pPr>
+        <w:pStyle w:val="4"/>
+        <w:rPr>
+          <w:lang w:val="ru-RU"/>
+        </w:rPr>
+      </w:pPr>
+      <w:r>
+        <w:rPr>
+          <w:lang w:val="ru-RU"/>
+        </w:rPr>
+        <w:t xml:space="preserve">Источником данных для приложения пользователя может служить заранее заготовленный набор данных. </w:t>
+      </w:r>
+    </w:p>
+    <w:p>
+      <w:pPr>
+        <w:pStyle w:val="4"/>
+        <w:jc w:val="center"/>
+      </w:pPr>
+      <w:r>
+        <w:drawing>
+          <wp:inline distT="0" distB="0" distL="114300" distR="114300">
+            <wp:extent cx="5198110" cy="2411095"/>
+            <wp:effectExtent l="0" t="0" r="2540" b="8255"/>
+            <wp:docPr id="18" name="Изображение 12"/>
+            <wp:cNvGraphicFramePr>
+              <a:graphicFrameLocks xmlns:a="http://schemas.openxmlformats.org/drawingml/2006/main" noChangeAspect="1"/>
+            </wp:cNvGraphicFramePr>
+            <a:graphic xmlns:a="http://schemas.openxmlformats.org/drawingml/2006/main">
+              <a:graphicData uri="http://schemas.openxmlformats.org/drawingml/2006/picture">
+                <pic:pic xmlns:pic="http://schemas.openxmlformats.org/drawingml/2006/picture">
+                  <pic:nvPicPr>
+                    <pic:cNvPr id="18" name="Изображение 12"/>
+                    <pic:cNvPicPr>
+                      <a:picLocks noChangeAspect="1"/>
+                    </pic:cNvPicPr>
+                  </pic:nvPicPr>
+                  <pic:blipFill>
+                    <a:blip r:embed="rId19"/>
+                    <a:stretch>
+                      <a:fillRect/>
+                    </a:stretch>
+                  </pic:blipFill>
+                  <pic:spPr>
+                    <a:xfrm>
+                      <a:off x="0" y="0"/>
+                      <a:ext cx="5198110" cy="2411095"/>
+                    </a:xfrm>
+                    <a:prstGeom prst="rect">
+                      <a:avLst/>
+                    </a:prstGeom>
+                    <a:noFill/>
+                    <a:ln w="9525">
+                      <a:noFill/>
+                    </a:ln>
+                  </pic:spPr>
+                </pic:pic>
+              </a:graphicData>
+            </a:graphic>
+          </wp:inline>
+        </w:drawing>
+      </w:r>
+    </w:p>
+    <w:p>
+      <w:pPr>
+        <w:pStyle w:val="4"/>
+        <w:jc w:val="center"/>
+        <w:rPr>
+          <w:lang w:val="ru-RU"/>
+        </w:rPr>
+      </w:pPr>
+      <w:r>
+        <w:rPr>
+          <w:lang w:val="ru-RU"/>
+        </w:rPr>
+        <w:t>Рисунок - добавление заготовленных данных</w:t>
+      </w:r>
+    </w:p>
+    <w:p>
+      <w:pPr>
+        <w:pStyle w:val="4"/>
+        <w:jc w:val="center"/>
+        <w:rPr>
+          <w:lang w:val="ru-RU"/>
+        </w:rPr>
+      </w:pPr>
+    </w:p>
+    <w:p>
+      <w:pPr>
+        <w:pStyle w:val="6"/>
+        <w:rPr>
+          <w:lang w:val="ru-RU"/>
+        </w:rPr>
+      </w:pPr>
+      <w:r>
+        <w:rPr>
+          <w:lang w:val="ru-RU"/>
+        </w:rPr>
+        <w:t>3.8 Ввод тестовых данных в приложение пользователя</w:t>
+      </w:r>
+    </w:p>
+    <w:p>
+      <w:pPr>
+        <w:pStyle w:val="4"/>
+        <w:rPr>
+          <w:lang w:val="ru-RU"/>
+        </w:rPr>
+      </w:pPr>
+      <w:r>
+        <w:rPr>
+          <w:lang w:val="ru-RU"/>
+        </w:rPr>
+        <w:t xml:space="preserve">При наличии в системе тестовых данных, пользователю предоставляется возможность их применить в качестве альтернативы ручному вводу. </w:t>
+      </w:r>
+    </w:p>
+    <w:p>
+      <w:pPr>
+        <w:pStyle w:val="4"/>
+        <w:jc w:val="center"/>
+      </w:pPr>
+      <w:r>
+        <w:drawing>
+          <wp:inline distT="0" distB="0" distL="114300" distR="114300">
+            <wp:extent cx="4712335" cy="3783330"/>
+            <wp:effectExtent l="0" t="0" r="12065" b="7620"/>
+            <wp:docPr id="19" name="Изображение 13"/>
+            <wp:cNvGraphicFramePr>
+              <a:graphicFrameLocks xmlns:a="http://schemas.openxmlformats.org/drawingml/2006/main" noChangeAspect="1"/>
+            </wp:cNvGraphicFramePr>
+            <a:graphic xmlns:a="http://schemas.openxmlformats.org/drawingml/2006/main">
+              <a:graphicData uri="http://schemas.openxmlformats.org/drawingml/2006/picture">
+                <pic:pic xmlns:pic="http://schemas.openxmlformats.org/drawingml/2006/picture">
+                  <pic:nvPicPr>
+                    <pic:cNvPr id="19" name="Изображение 13"/>
+                    <pic:cNvPicPr>
+                      <a:picLocks noChangeAspect="1"/>
+                    </pic:cNvPicPr>
+                  </pic:nvPicPr>
+                  <pic:blipFill>
+                    <a:blip r:embed="rId20"/>
+                    <a:stretch>
+                      <a:fillRect/>
+                    </a:stretch>
+                  </pic:blipFill>
+                  <pic:spPr>
+                    <a:xfrm>
+                      <a:off x="0" y="0"/>
+                      <a:ext cx="4712335" cy="3783330"/>
+                    </a:xfrm>
+                    <a:prstGeom prst="rect">
+                      <a:avLst/>
+                    </a:prstGeom>
+                    <a:noFill/>
+                    <a:ln w="9525">
+                      <a:noFill/>
+                    </a:ln>
+                  </pic:spPr>
+                </pic:pic>
+              </a:graphicData>
+            </a:graphic>
+          </wp:inline>
+        </w:drawing>
+      </w:r>
+    </w:p>
+    <w:p>
+      <w:pPr>
+        <w:pStyle w:val="4"/>
+        <w:jc w:val="center"/>
+        <w:rPr>
+          <w:lang w:val="ru-RU"/>
+        </w:rPr>
+      </w:pPr>
+      <w:r>
+        <w:rPr>
+          <w:lang w:val="ru-RU"/>
+        </w:rPr>
+        <w:t>Рисунок - использование тестовых данных</w:t>
+      </w:r>
+    </w:p>
+    <w:p>
+      <w:pPr>
+        <w:pStyle w:val="4"/>
+        <w:rPr>
+          <w:lang w:val="ru-RU"/>
+        </w:rPr>
+      </w:pPr>
+    </w:p>
+    <w:p>
+      <w:pPr>
+        <w:pStyle w:val="4"/>
+        <w:rPr>
+          <w:lang w:val="ru-RU"/>
+        </w:rPr>
+      </w:pPr>
+    </w:p>
+    <w:p>
+      <w:pPr>
+        <w:pStyle w:val="4"/>
+        <w:jc w:val="center"/>
+      </w:pPr>
+      <w:r>
+        <w:drawing>
+          <wp:inline distT="0" distB="0" distL="114300" distR="114300">
+            <wp:extent cx="3095625" cy="1104900"/>
+            <wp:effectExtent l="0" t="0" r="9525" b="0"/>
+            <wp:docPr id="20" name="Изображение 14"/>
+            <wp:cNvGraphicFramePr>
+              <a:graphicFrameLocks xmlns:a="http://schemas.openxmlformats.org/drawingml/2006/main" noChangeAspect="1"/>
+            </wp:cNvGraphicFramePr>
+            <a:graphic xmlns:a="http://schemas.openxmlformats.org/drawingml/2006/main">
+              <a:graphicData uri="http://schemas.openxmlformats.org/drawingml/2006/picture">
+                <pic:pic xmlns:pic="http://schemas.openxmlformats.org/drawingml/2006/picture">
+                  <pic:nvPicPr>
+                    <pic:cNvPr id="20" name="Изображение 14"/>
+                    <pic:cNvPicPr>
+                      <a:picLocks noChangeAspect="1"/>
+                    </pic:cNvPicPr>
+                  </pic:nvPicPr>
+                  <pic:blipFill>
+                    <a:blip r:embed="rId21"/>
+                    <a:stretch>
+                      <a:fillRect/>
+                    </a:stretch>
+                  </pic:blipFill>
+                  <pic:spPr>
+                    <a:xfrm>
+                      <a:off x="0" y="0"/>
+                      <a:ext cx="3095625" cy="1104900"/>
+                    </a:xfrm>
+                    <a:prstGeom prst="rect">
+                      <a:avLst/>
+                    </a:prstGeom>
+                    <a:noFill/>
+                    <a:ln w="9525">
+                      <a:noFill/>
+                    </a:ln>
+                  </pic:spPr>
+                </pic:pic>
+              </a:graphicData>
+            </a:graphic>
+          </wp:inline>
+        </w:drawing>
+      </w:r>
+    </w:p>
+    <w:p>
+      <w:pPr>
+        <w:pStyle w:val="4"/>
+        <w:jc w:val="center"/>
+        <w:rPr>
+          <w:lang w:val="ru-RU"/>
+        </w:rPr>
+      </w:pPr>
+      <w:r>
+        <w:rPr>
+          <w:lang w:val="ru-RU"/>
+        </w:rPr>
+        <w:t>Рисунок - текст файла</w:t>
+      </w:r>
+    </w:p>
+    <w:p>
+      <w:pPr>
+        <w:pStyle w:val="4"/>
+        <w:rPr>
+          <w:lang w:val="ru-RU"/>
+        </w:rPr>
+      </w:pPr>
+    </w:p>
+    <w:p>
+      <w:pPr>
+        <w:pStyle w:val="4"/>
+        <w:rPr>
+          <w:lang w:val="ru-RU"/>
+        </w:rPr>
+      </w:pPr>
+      <w:r>
+        <w:rPr>
+          <w:lang w:val="ru-RU"/>
+        </w:rPr>
+        <w:t xml:space="preserve">В системе присутствует два вида запросов с применением заготовленных данных, которые доступны пользователю, отличие заключается в сохранении метрик - времени выполнения программы. Другими словами, если пользователь хочет сохранить в системе время работы на тестовых данных, он выполняет запрос по пути </w:t>
+      </w:r>
+      <w:r>
+        <w:rPr>
+          <w:lang w:val="en-US"/>
+        </w:rPr>
+        <w:t>/builder/attach/data/time</w:t>
+      </w:r>
+      <w:r>
+        <w:rPr>
+          <w:lang w:val="ru-RU"/>
+        </w:rPr>
+        <w:t xml:space="preserve">, в противном случае  </w:t>
+      </w:r>
+      <w:r>
+        <w:rPr>
+          <w:lang w:val="en-US"/>
+        </w:rPr>
+        <w:t>/builder/attach/data</w:t>
+      </w:r>
+      <w:r>
+        <w:rPr>
+          <w:lang w:val="ru-RU"/>
+        </w:rPr>
+        <w:t>.</w:t>
+      </w:r>
+    </w:p>
+    <w:p>
+      <w:pPr>
+        <w:pStyle w:val="6"/>
+        <w:rPr>
+          <w:lang w:val="ru-RU"/>
+        </w:rPr>
+      </w:pPr>
+    </w:p>
+    <w:p>
+      <w:pPr>
+        <w:pStyle w:val="6"/>
+        <w:rPr>
+          <w:lang w:val="ru-RU"/>
+        </w:rPr>
+      </w:pPr>
+    </w:p>
+    <w:p>
+      <w:pPr>
+        <w:pStyle w:val="6"/>
+        <w:rPr>
+          <w:lang w:val="ru-RU"/>
+        </w:rPr>
+      </w:pPr>
+      <w:r>
+        <w:rPr>
+          <w:lang w:val="ru-RU"/>
+        </w:rPr>
+        <w:t>3.9 Получение времени выполнения пользовательского приложения</w:t>
+      </w:r>
+    </w:p>
+    <w:p>
+      <w:pPr>
+        <w:pStyle w:val="4"/>
+        <w:rPr>
+          <w:rFonts w:hint="default"/>
+          <w:lang w:val="en-US"/>
+        </w:rPr>
+      </w:pPr>
+      <w:r>
+        <w:rPr>
+          <w:rFonts w:hint="default"/>
+          <w:lang w:val="ru-RU"/>
+        </w:rPr>
+        <w:t>Система предоставляет пользователю возможность получать метрики - время выполнения программы на заготовленных данных, для этого необходимо выполнить запрос, показанный на рисунке</w:t>
+      </w:r>
+      <w:r>
+        <w:rPr>
+          <w:rFonts w:hint="default"/>
+          <w:lang w:val="en-US"/>
+        </w:rPr>
+        <w:t>.</w:t>
+      </w:r>
+    </w:p>
+    <w:p>
+      <w:pPr>
+        <w:pStyle w:val="4"/>
+        <w:jc w:val="center"/>
+      </w:pPr>
+      <w:r>
+        <w:drawing>
+          <wp:inline distT="0" distB="0" distL="114300" distR="114300">
+            <wp:extent cx="4574540" cy="2973705"/>
+            <wp:effectExtent l="0" t="0" r="16510" b="17145"/>
+            <wp:docPr id="24" name="Изображение 17"/>
+            <wp:cNvGraphicFramePr>
+              <a:graphicFrameLocks xmlns:a="http://schemas.openxmlformats.org/drawingml/2006/main" noChangeAspect="1"/>
+            </wp:cNvGraphicFramePr>
+            <a:graphic xmlns:a="http://schemas.openxmlformats.org/drawingml/2006/main">
+              <a:graphicData uri="http://schemas.openxmlformats.org/drawingml/2006/picture">
+                <pic:pic xmlns:pic="http://schemas.openxmlformats.org/drawingml/2006/picture">
+                  <pic:nvPicPr>
+                    <pic:cNvPr id="24" name="Изображение 17"/>
+                    <pic:cNvPicPr>
+                      <a:picLocks noChangeAspect="1"/>
+                    </pic:cNvPicPr>
+                  </pic:nvPicPr>
+                  <pic:blipFill>
+                    <a:blip r:embed="rId22"/>
+                    <a:stretch>
+                      <a:fillRect/>
+                    </a:stretch>
+                  </pic:blipFill>
+                  <pic:spPr>
+                    <a:xfrm>
+                      <a:off x="0" y="0"/>
+                      <a:ext cx="4574540" cy="2973705"/>
+                    </a:xfrm>
+                    <a:prstGeom prst="rect">
+                      <a:avLst/>
+                    </a:prstGeom>
+                    <a:noFill/>
+                    <a:ln w="9525">
+                      <a:noFill/>
+                    </a:ln>
+                  </pic:spPr>
+                </pic:pic>
+              </a:graphicData>
+            </a:graphic>
+          </wp:inline>
+        </w:drawing>
+      </w:r>
+    </w:p>
+    <w:p>
+      <w:pPr>
+        <w:pStyle w:val="4"/>
+        <w:jc w:val="center"/>
+        <w:rPr>
+          <w:rFonts w:hint="default"/>
+          <w:lang w:val="ru-RU"/>
+        </w:rPr>
+      </w:pPr>
+      <w:r>
+        <w:rPr>
+          <w:rFonts w:hint="default"/>
+          <w:lang w:val="ru-RU"/>
+        </w:rPr>
+        <w:t>Рисунок - получение временных метрик</w:t>
+      </w:r>
+    </w:p>
+    <w:p>
+      <w:pPr>
+        <w:pStyle w:val="6"/>
+        <w:rPr>
+          <w:rFonts w:hint="default"/>
+          <w:lang w:val="ru-RU"/>
+        </w:rPr>
+      </w:pPr>
+    </w:p>
+    <w:p>
+      <w:pPr>
+        <w:pStyle w:val="6"/>
+        <w:rPr>
+          <w:rFonts w:hint="default"/>
+          <w:lang w:val="ru-RU"/>
+        </w:rPr>
+      </w:pPr>
+    </w:p>
+    <w:p>
+      <w:pPr>
+        <w:pStyle w:val="6"/>
+        <w:rPr>
+          <w:rFonts w:hint="default"/>
+          <w:lang w:val="ru-RU"/>
+        </w:rPr>
+      </w:pPr>
+    </w:p>
+    <w:p>
+      <w:pPr>
+        <w:pStyle w:val="6"/>
+        <w:rPr>
+          <w:rFonts w:hint="default"/>
+          <w:lang w:val="ru-RU"/>
+        </w:rPr>
+      </w:pPr>
+    </w:p>
+    <w:p>
+      <w:pPr>
+        <w:pStyle w:val="6"/>
+        <w:rPr>
+          <w:rFonts w:hint="default"/>
+          <w:lang w:val="ru-RU"/>
+        </w:rPr>
+      </w:pPr>
+    </w:p>
+    <w:p>
+      <w:pPr>
+        <w:pStyle w:val="6"/>
+        <w:rPr>
+          <w:rFonts w:hint="default"/>
+          <w:lang w:val="ru-RU"/>
+        </w:rPr>
+      </w:pPr>
+    </w:p>
+    <w:p>
+      <w:pPr>
+        <w:pStyle w:val="6"/>
+        <w:rPr>
+          <w:rFonts w:hint="default"/>
+          <w:lang w:val="ru-RU"/>
+        </w:rPr>
+      </w:pPr>
+    </w:p>
+    <w:p>
+      <w:pPr>
+        <w:pStyle w:val="6"/>
+        <w:rPr>
+          <w:rFonts w:hint="default"/>
+          <w:lang w:val="ru-RU"/>
+        </w:rPr>
+      </w:pPr>
+    </w:p>
+    <w:p>
+      <w:pPr>
+        <w:pStyle w:val="6"/>
+        <w:rPr>
+          <w:rFonts w:hint="default"/>
+          <w:lang w:val="ru-RU"/>
+        </w:rPr>
+      </w:pPr>
+    </w:p>
+    <w:p>
+      <w:pPr>
+        <w:pStyle w:val="6"/>
+        <w:rPr>
+          <w:rFonts w:hint="default"/>
+          <w:lang w:val="ru-RU"/>
+        </w:rPr>
+      </w:pPr>
+    </w:p>
+    <w:p>
+      <w:pPr>
+        <w:pStyle w:val="6"/>
+        <w:rPr>
+          <w:rFonts w:hint="default"/>
+          <w:lang w:val="ru-RU"/>
+        </w:rPr>
+      </w:pPr>
+      <w:r>
+        <w:rPr>
+          <w:rFonts w:hint="default"/>
+          <w:lang w:val="ru-RU"/>
+        </w:rPr>
+        <w:t>3.10 Особенности использования системы</w:t>
+      </w:r>
+    </w:p>
+    <w:p>
+      <w:pPr>
+        <w:pStyle w:val="6"/>
+        <w:rPr>
+          <w:rFonts w:hint="default"/>
+          <w:lang w:val="ru-RU"/>
+        </w:rPr>
+      </w:pPr>
+      <w:r>
+        <w:rPr>
+          <w:rFonts w:hint="default"/>
+          <w:lang w:val="ru-RU"/>
+        </w:rPr>
+        <w:t xml:space="preserve">3.10.1 Дополнительные функции, доступные пользователю </w:t>
+      </w:r>
+    </w:p>
+    <w:p>
+      <w:pPr>
+        <w:pStyle w:val="4"/>
+        <w:jc w:val="left"/>
+        <w:rPr>
+          <w:rFonts w:hint="default"/>
+          <w:lang w:val="ru-RU"/>
+        </w:rPr>
+      </w:pPr>
+      <w:r>
+        <w:rPr>
+          <w:rFonts w:hint="default"/>
+          <w:lang w:val="ru-RU"/>
+        </w:rPr>
+        <w:t xml:space="preserve">В разделах 3.1 - 3.9 руководства пользователя описан базовый сценарий применения системы. Помимо в системе присутствуют запросы на добавление, обновление, удаление, чтение всех элементов системы, с которыми взаимодействует пользователь. Для выполнения данных операций используются </w:t>
+      </w:r>
+      <w:r>
+        <w:rPr>
+          <w:rFonts w:hint="default"/>
+          <w:lang w:val="en-US"/>
+        </w:rPr>
+        <w:t xml:space="preserve">POST PUT DELETE GET </w:t>
+      </w:r>
+      <w:r>
+        <w:rPr>
+          <w:rFonts w:hint="default"/>
+          <w:lang w:val="ru-RU"/>
+        </w:rPr>
+        <w:t xml:space="preserve">запросы соответственно, кроме того в системе предусмотрены </w:t>
+      </w:r>
+      <w:r>
+        <w:rPr>
+          <w:rFonts w:hint="default"/>
+          <w:lang w:val="en-US"/>
+        </w:rPr>
+        <w:t xml:space="preserve">GET </w:t>
+      </w:r>
+      <w:r>
+        <w:rPr>
+          <w:rFonts w:hint="default"/>
+          <w:lang w:val="ru-RU"/>
+        </w:rPr>
+        <w:t xml:space="preserve">запросы для получения данных по фильтру для этого необходимо использовать </w:t>
+      </w:r>
+      <w:r>
+        <w:rPr>
+          <w:rFonts w:hint="default"/>
+          <w:lang w:val="en-US"/>
+        </w:rPr>
+        <w:t xml:space="preserve">GET </w:t>
+      </w:r>
+      <w:r>
+        <w:rPr>
+          <w:rFonts w:hint="default"/>
+          <w:lang w:val="ru-RU"/>
+        </w:rPr>
+        <w:t xml:space="preserve">запрос с добавление суффикса </w:t>
+      </w:r>
+      <w:r>
+        <w:rPr>
+          <w:rFonts w:hint="default"/>
+          <w:lang w:val="en-US"/>
+        </w:rPr>
+        <w:t>/filter?filed=#1&amp;val=#2</w:t>
+      </w:r>
+      <w:r>
+        <w:rPr>
+          <w:rFonts w:hint="default"/>
+          <w:lang w:val="ru-RU"/>
+        </w:rPr>
+        <w:t>, где</w:t>
+      </w:r>
+      <w:r>
+        <w:rPr>
+          <w:rFonts w:hint="default"/>
+          <w:lang w:val="en-US"/>
+        </w:rPr>
+        <w:t xml:space="preserve"> #1 </w:t>
+      </w:r>
+      <w:r>
+        <w:rPr>
+          <w:rFonts w:hint="default"/>
+          <w:lang w:val="ru-RU"/>
+        </w:rPr>
+        <w:t xml:space="preserve">и </w:t>
+      </w:r>
+      <w:r>
+        <w:rPr>
+          <w:rFonts w:hint="default"/>
+          <w:lang w:val="en-US"/>
+        </w:rPr>
+        <w:t xml:space="preserve">#2 </w:t>
+      </w:r>
+      <w:r>
+        <w:rPr>
+          <w:rFonts w:hint="default"/>
+          <w:lang w:val="ru-RU"/>
+        </w:rPr>
+        <w:t xml:space="preserve">название фильтруемого поля и его значение соответственно, таким образом реализован запрос на получения времени выполнения проекта </w:t>
+      </w:r>
+      <w:r>
+        <w:rPr>
+          <w:rFonts w:hint="default"/>
+          <w:lang w:val="en-US"/>
+        </w:rPr>
+        <w:t xml:space="preserve"> </w:t>
+      </w:r>
+      <w:r>
+        <w:rPr>
+          <w:rFonts w:hint="default"/>
+          <w:lang w:val="ru-RU"/>
+        </w:rPr>
+        <w:t xml:space="preserve">на тестовых наборах данных на рисунке </w:t>
+      </w:r>
+      <w:r>
+        <w:rPr>
+          <w:rFonts w:hint="default"/>
+          <w:lang w:val="en-US"/>
+        </w:rPr>
+        <w:t>“</w:t>
+      </w:r>
+      <w:r>
+        <w:rPr>
+          <w:rFonts w:hint="default"/>
+          <w:lang w:val="ru-RU"/>
+        </w:rPr>
+        <w:t>получение временных метрик</w:t>
+      </w:r>
+      <w:r>
+        <w:rPr>
+          <w:rFonts w:hint="default"/>
+          <w:lang w:val="en-US"/>
+        </w:rPr>
+        <w:t>”</w:t>
+      </w:r>
+      <w:r>
+        <w:rPr>
+          <w:rFonts w:hint="default"/>
+          <w:lang w:val="ru-RU"/>
+        </w:rPr>
+        <w:t>.</w:t>
+      </w:r>
+    </w:p>
+    <w:p>
+      <w:pPr>
+        <w:pStyle w:val="4"/>
+        <w:jc w:val="left"/>
+        <w:rPr>
+          <w:rFonts w:hint="default"/>
+          <w:lang w:val="ru-RU"/>
+        </w:rPr>
+      </w:pPr>
+    </w:p>
+    <w:p>
+      <w:pPr>
+        <w:pStyle w:val="6"/>
+        <w:rPr>
+          <w:rFonts w:hint="default"/>
+          <w:lang w:val="ru-RU"/>
+        </w:rPr>
+      </w:pPr>
+      <w:r>
+        <w:rPr>
+          <w:rFonts w:hint="default"/>
+          <w:lang w:val="ru-RU"/>
+        </w:rPr>
+        <w:t>3.10.2 Особенности работы с запущенным приложением</w:t>
+      </w:r>
+    </w:p>
+    <w:p>
+      <w:pPr>
+        <w:pStyle w:val="4"/>
+        <w:rPr>
+          <w:rFonts w:hint="default"/>
+          <w:lang w:val="ru-RU"/>
+        </w:rPr>
+      </w:pPr>
+      <w:r>
+        <w:rPr>
+          <w:rFonts w:hint="default"/>
+          <w:lang w:val="ru-RU"/>
+        </w:rPr>
+        <w:t>Поскольку для каждого пользователя выделяется отдельное рабочее пространство для работы с приложением, данном пространство никак не мешает другим пользователем и располагается в системе до тех пор, пока программа пользователя не завершит работы. После завершения работы пространство автоматически уничтожается. Для определения состояния рабочего пространства, в системе предусмотрены специальный метод, доступный пользователю. Данный метод вызывается с помощью запроса на рисунке.</w:t>
+      </w:r>
+    </w:p>
+    <w:p>
+      <w:pPr>
+        <w:pStyle w:val="4"/>
+      </w:pPr>
+      <w:r>
+        <w:drawing>
+          <wp:inline distT="0" distB="0" distL="114300" distR="114300">
+            <wp:extent cx="5369560" cy="1690370"/>
+            <wp:effectExtent l="0" t="0" r="2540" b="5080"/>
+            <wp:docPr id="32" name="Изображение 20"/>
+            <wp:cNvGraphicFramePr>
+              <a:graphicFrameLocks xmlns:a="http://schemas.openxmlformats.org/drawingml/2006/main" noChangeAspect="1"/>
+            </wp:cNvGraphicFramePr>
+            <a:graphic xmlns:a="http://schemas.openxmlformats.org/drawingml/2006/main">
+              <a:graphicData uri="http://schemas.openxmlformats.org/drawingml/2006/picture">
+                <pic:pic xmlns:pic="http://schemas.openxmlformats.org/drawingml/2006/picture">
+                  <pic:nvPicPr>
+                    <pic:cNvPr id="32" name="Изображение 20"/>
+                    <pic:cNvPicPr>
+                      <a:picLocks noChangeAspect="1"/>
+                    </pic:cNvPicPr>
+                  </pic:nvPicPr>
+                  <pic:blipFill>
+                    <a:blip r:embed="rId23"/>
+                    <a:stretch>
+                      <a:fillRect/>
+                    </a:stretch>
+                  </pic:blipFill>
+                  <pic:spPr>
+                    <a:xfrm>
+                      <a:off x="0" y="0"/>
+                      <a:ext cx="5369560" cy="1690370"/>
+                    </a:xfrm>
+                    <a:prstGeom prst="rect">
+                      <a:avLst/>
+                    </a:prstGeom>
+                    <a:noFill/>
+                    <a:ln w="9525">
+                      <a:noFill/>
+                    </a:ln>
+                  </pic:spPr>
+                </pic:pic>
+              </a:graphicData>
+            </a:graphic>
+          </wp:inline>
+        </w:drawing>
+      </w:r>
+    </w:p>
+    <w:p>
+      <w:pPr>
+        <w:pStyle w:val="4"/>
+        <w:jc w:val="center"/>
+        <w:rPr>
+          <w:rFonts w:hint="default"/>
+          <w:lang w:val="ru-RU"/>
+        </w:rPr>
+      </w:pPr>
+      <w:bookmarkStart w:id="48" w:name="_GoBack"/>
+      <w:r>
+        <w:rPr>
+          <w:rFonts w:hint="default"/>
+          <w:lang w:val="ru-RU"/>
+        </w:rPr>
+        <w:t>Рисунок - получение статуса рабочего пространства</w:t>
+      </w:r>
+    </w:p>
+    <w:bookmarkEnd w:id="48"/>
+    <w:p>
+      <w:pPr>
+        <w:pStyle w:val="4"/>
+        <w:rPr>
+          <w:rFonts w:hint="default"/>
+          <w:lang w:val="ru-RU"/>
+        </w:rPr>
+      </w:pPr>
+    </w:p>
+    <w:p>
+      <w:pPr>
+        <w:pStyle w:val="4"/>
+        <w:jc w:val="left"/>
+        <w:rPr>
+          <w:rFonts w:hint="default"/>
+          <w:lang w:val="ru-RU"/>
+        </w:rPr>
+      </w:pPr>
+    </w:p>
+    <w:p>
+      <w:pPr>
+        <w:pStyle w:val="6"/>
+        <w:rPr>
+          <w:rFonts w:hint="default"/>
+          <w:lang w:val="ru-RU"/>
+        </w:rPr>
+      </w:pPr>
+      <w:r>
+        <w:rPr>
+          <w:rFonts w:hint="default"/>
+          <w:lang w:val="ru-RU"/>
+        </w:rPr>
+        <w:t>4 Сообщения пользователю системы</w:t>
+      </w:r>
+    </w:p>
+    <w:p>
+      <w:pPr>
+        <w:pStyle w:val="4"/>
+        <w:rPr>
+          <w:rFonts w:hint="default"/>
+          <w:lang w:val="ru-RU"/>
+        </w:rPr>
+      </w:pPr>
+      <w:r>
+        <w:rPr>
+          <w:rFonts w:hint="default"/>
+          <w:lang w:val="ru-RU"/>
+        </w:rPr>
+        <w:t xml:space="preserve">Каждый запрос пользователя содержит ответ либо в виде структуры </w:t>
+      </w:r>
+      <w:r>
+        <w:rPr>
+          <w:rFonts w:hint="default"/>
+          <w:lang w:val="en-US"/>
+        </w:rPr>
+        <w:t>json</w:t>
+      </w:r>
+      <w:r>
+        <w:rPr>
+          <w:rFonts w:hint="default"/>
+          <w:lang w:val="ru-RU"/>
+        </w:rPr>
+        <w:t xml:space="preserve">, либо человеко-читаемый текст. Таким образом на каждый </w:t>
+      </w:r>
+      <w:r>
+        <w:rPr>
+          <w:rFonts w:hint="default"/>
+          <w:lang w:val="en-US"/>
+        </w:rPr>
+        <w:t>GET POST PUT</w:t>
+      </w:r>
+      <w:r>
+        <w:rPr>
+          <w:rFonts w:hint="default"/>
+          <w:lang w:val="ru-RU"/>
+        </w:rPr>
+        <w:t xml:space="preserve"> запрос в случае успешного выполнения система выведет </w:t>
+      </w:r>
+      <w:r>
+        <w:rPr>
+          <w:rFonts w:hint="default"/>
+          <w:lang w:val="en-US"/>
+        </w:rPr>
+        <w:t xml:space="preserve">json </w:t>
+      </w:r>
+      <w:r>
+        <w:rPr>
+          <w:rFonts w:hint="default"/>
+          <w:lang w:val="ru-RU"/>
+        </w:rPr>
+        <w:t>объект содержащий запрашиваемый, добавляемый, обновляемый объект.</w:t>
+      </w:r>
+      <w:r>
+        <w:rPr>
+          <w:rFonts w:hint="default"/>
+          <w:lang w:val="en-US"/>
+        </w:rPr>
+        <w:t xml:space="preserve"> </w:t>
+      </w:r>
+      <w:r>
+        <w:rPr>
+          <w:rFonts w:hint="default"/>
+          <w:lang w:val="ru-RU"/>
+        </w:rPr>
+        <w:t>При успешном удалении система не возвращает сообщений. При неудачном удалении система  так же вернёт сообщение об ошибки.</w:t>
+      </w:r>
+    </w:p>
+    <w:p>
+      <w:pPr>
+        <w:pStyle w:val="4"/>
+        <w:rPr>
+          <w:rFonts w:hint="default"/>
+          <w:lang w:val="ru-RU"/>
+        </w:rPr>
+      </w:pPr>
+    </w:p>
+    <w:p>
+      <w:pPr>
+        <w:pStyle w:val="4"/>
+        <w:jc w:val="center"/>
+      </w:pPr>
+      <w:r>
+        <w:drawing>
+          <wp:inline distT="0" distB="0" distL="114300" distR="114300">
+            <wp:extent cx="5480685" cy="635635"/>
+            <wp:effectExtent l="0" t="0" r="5715" b="12065"/>
+            <wp:docPr id="25" name="Изображение 18"/>
+            <wp:cNvGraphicFramePr>
+              <a:graphicFrameLocks xmlns:a="http://schemas.openxmlformats.org/drawingml/2006/main" noChangeAspect="1"/>
+            </wp:cNvGraphicFramePr>
+            <a:graphic xmlns:a="http://schemas.openxmlformats.org/drawingml/2006/main">
+              <a:graphicData uri="http://schemas.openxmlformats.org/drawingml/2006/picture">
+                <pic:pic xmlns:pic="http://schemas.openxmlformats.org/drawingml/2006/picture">
+                  <pic:nvPicPr>
+                    <pic:cNvPr id="25" name="Изображение 18"/>
+                    <pic:cNvPicPr>
+                      <a:picLocks noChangeAspect="1"/>
+                    </pic:cNvPicPr>
+                  </pic:nvPicPr>
+                  <pic:blipFill>
+                    <a:blip r:embed="rId24"/>
+                    <a:stretch>
+                      <a:fillRect/>
+                    </a:stretch>
+                  </pic:blipFill>
+                  <pic:spPr>
+                    <a:xfrm>
+                      <a:off x="0" y="0"/>
+                      <a:ext cx="5480685" cy="635635"/>
+                    </a:xfrm>
+                    <a:prstGeom prst="rect">
+                      <a:avLst/>
+                    </a:prstGeom>
+                    <a:noFill/>
+                    <a:ln w="9525">
+                      <a:noFill/>
+                    </a:ln>
+                  </pic:spPr>
+                </pic:pic>
+              </a:graphicData>
+            </a:graphic>
+          </wp:inline>
+        </w:drawing>
+      </w:r>
+    </w:p>
+    <w:p>
+      <w:pPr>
+        <w:pStyle w:val="4"/>
+        <w:jc w:val="center"/>
+        <w:rPr>
+          <w:lang w:val="ru-RU"/>
+        </w:rPr>
+      </w:pPr>
+      <w:r>
+        <w:rPr>
+          <w:lang w:val="ru-RU"/>
+        </w:rPr>
+        <w:t>Рисунок - ошибка при некорректном добавлении пользователя</w:t>
+      </w:r>
+    </w:p>
+    <w:p>
+      <w:pPr>
+        <w:pStyle w:val="4"/>
+        <w:jc w:val="center"/>
+        <w:rPr>
+          <w:lang w:val="ru-RU"/>
+        </w:rPr>
+      </w:pPr>
+    </w:p>
+    <w:p>
+      <w:pPr>
+        <w:pStyle w:val="4"/>
+        <w:jc w:val="both"/>
+      </w:pPr>
+      <w:r>
+        <w:drawing>
+          <wp:inline distT="0" distB="0" distL="114300" distR="114300">
+            <wp:extent cx="5436870" cy="996950"/>
+            <wp:effectExtent l="0" t="0" r="11430" b="12700"/>
+            <wp:docPr id="27" name="Изображение 19"/>
+            <wp:cNvGraphicFramePr>
+              <a:graphicFrameLocks xmlns:a="http://schemas.openxmlformats.org/drawingml/2006/main" noChangeAspect="1"/>
+            </wp:cNvGraphicFramePr>
+            <a:graphic xmlns:a="http://schemas.openxmlformats.org/drawingml/2006/main">
+              <a:graphicData uri="http://schemas.openxmlformats.org/drawingml/2006/picture">
+                <pic:pic xmlns:pic="http://schemas.openxmlformats.org/drawingml/2006/picture">
+                  <pic:nvPicPr>
+                    <pic:cNvPr id="27" name="Изображение 19"/>
+                    <pic:cNvPicPr>
+                      <a:picLocks noChangeAspect="1"/>
+                    </pic:cNvPicPr>
+                  </pic:nvPicPr>
+                  <pic:blipFill>
+                    <a:blip r:embed="rId25"/>
+                    <a:stretch>
+                      <a:fillRect/>
+                    </a:stretch>
+                  </pic:blipFill>
+                  <pic:spPr>
+                    <a:xfrm>
+                      <a:off x="0" y="0"/>
+                      <a:ext cx="5436870" cy="996950"/>
+                    </a:xfrm>
+                    <a:prstGeom prst="rect">
+                      <a:avLst/>
+                    </a:prstGeom>
+                    <a:noFill/>
+                    <a:ln w="9525">
+                      <a:noFill/>
+                    </a:ln>
+                  </pic:spPr>
+                </pic:pic>
+              </a:graphicData>
+            </a:graphic>
+          </wp:inline>
+        </w:drawing>
+      </w:r>
+    </w:p>
+    <w:p>
+      <w:pPr>
+        <w:pStyle w:val="4"/>
+        <w:jc w:val="center"/>
+        <w:rPr>
+          <w:lang w:val="ru-RU"/>
+        </w:rPr>
+      </w:pPr>
+      <w:r>
+        <w:rPr>
+          <w:lang w:val="ru-RU"/>
+        </w:rPr>
+        <w:t>Рисунок - сообщение об успешном добавлении проекта</w:t>
+      </w:r>
+    </w:p>
+    <w:p>
+      <w:pPr>
+        <w:pStyle w:val="4"/>
+        <w:jc w:val="center"/>
+        <w:rPr>
+          <w:rFonts w:hint="default"/>
+          <w:lang w:val="ru-RU"/>
+        </w:rPr>
+      </w:pPr>
+    </w:p>
+    <w:p>
+      <w:pPr>
+        <w:pStyle w:val="4"/>
+        <w:rPr>
+          <w:rFonts w:hint="default"/>
+          <w:lang w:val="ru-RU"/>
+        </w:rPr>
+      </w:pPr>
+      <w:r>
+        <w:rPr>
+          <w:rFonts w:hint="default"/>
+          <w:lang w:val="ru-RU"/>
+        </w:rPr>
+        <w:t xml:space="preserve">Сообщения после запросов на сборку, запуск, и ввод параметров отличаются.  </w:t>
+      </w:r>
+    </w:p>
+    <w:p>
+      <w:pPr>
+        <w:pStyle w:val="4"/>
+        <w:rPr>
+          <w:rFonts w:hint="default"/>
+          <w:lang w:val="ru-RU"/>
+        </w:rPr>
+      </w:pPr>
+      <w:r>
+        <w:rPr>
+          <w:rFonts w:hint="default"/>
+          <w:lang w:val="ru-RU"/>
+        </w:rPr>
+        <w:t>В случае успешного выполнения сборки пользователю вернётся ответ</w:t>
+      </w:r>
+      <w:r>
+        <w:rPr>
+          <w:rFonts w:hint="default"/>
+          <w:lang w:val="en-US"/>
+        </w:rPr>
+        <w:t xml:space="preserve"> “</w:t>
+      </w:r>
+      <w:r>
+        <w:rPr>
+          <w:rFonts w:hint="default"/>
+          <w:lang w:val="ru-RU"/>
+        </w:rPr>
+        <w:t>build completed</w:t>
+      </w:r>
+      <w:r>
+        <w:rPr>
+          <w:rFonts w:hint="default"/>
+          <w:lang w:val="en-US"/>
+        </w:rPr>
+        <w:t>”</w:t>
+      </w:r>
+      <w:r>
+        <w:rPr>
+          <w:rFonts w:hint="default"/>
+          <w:lang w:val="ru-RU"/>
+        </w:rPr>
+        <w:t>, в случае ошибки, вернётся текст ошибки.</w:t>
+      </w:r>
+    </w:p>
+    <w:p>
+      <w:pPr>
+        <w:pStyle w:val="4"/>
+        <w:rPr>
+          <w:rFonts w:hint="default"/>
+          <w:lang w:val="ru-RU"/>
+        </w:rPr>
+      </w:pPr>
+      <w:r>
+        <w:rPr>
+          <w:rFonts w:hint="default"/>
+          <w:lang w:val="ru-RU"/>
+        </w:rPr>
+        <w:t>В случае успешного выполнения запуска, система вернёт сообщение</w:t>
+      </w:r>
+      <w:r>
+        <w:rPr>
+          <w:rFonts w:hint="default"/>
+          <w:lang w:val="en-US"/>
+        </w:rPr>
+        <w:t xml:space="preserve"> “container created”</w:t>
+      </w:r>
+      <w:r>
+        <w:rPr>
+          <w:rFonts w:hint="default"/>
+          <w:lang w:val="ru-RU"/>
+        </w:rPr>
+        <w:t xml:space="preserve">, что будет свидетельствовать об успешном создании рабочего пространства пользователя. </w:t>
+      </w:r>
+    </w:p>
+    <w:p>
+      <w:pPr>
+        <w:pStyle w:val="4"/>
+        <w:rPr>
+          <w:rFonts w:hint="default"/>
+          <w:lang w:val="ru-RU"/>
+        </w:rPr>
+      </w:pPr>
+      <w:r>
+        <w:rPr>
+          <w:rFonts w:hint="default"/>
+          <w:lang w:val="ru-RU"/>
+        </w:rPr>
+        <w:t>При использовании ввода параметров или заготовленного набора параметров в случае успешного выполнения пользователю вернётся ответ, содержащий текст с консоли приложения пользователя в противном случе сообщение об ошибке.</w:t>
       </w:r>
     </w:p>
     <w:p>
@@ -11142,22 +13724,13 @@
         <w:pStyle w:val="4"/>
         <w:rPr>
           <w:rFonts w:hint="default"/>
-          <w:lang w:val="ru-RU"/>
+          <w:lang w:val="en-US"/>
         </w:rPr>
       </w:pPr>
-      <w:r>
-        <w:rPr>
-          <w:rFonts w:hint="default"/>
-          <w:lang w:val="ru-RU"/>
-        </w:rPr>
-        <w:t xml:space="preserve">В рамках тестирования бла бла бла </w:t>
-      </w:r>
-      <w:bookmarkStart w:id="48" w:name="_GoBack"/>
-      <w:bookmarkEnd w:id="48"/>
     </w:p>
     <w:p>
       <w:pPr>
-        <w:pStyle w:val="3"/>
+        <w:pStyle w:val="4"/>
         <w:rPr>
           <w:rFonts w:hint="default"/>
           <w:lang w:val="en-US"/>
@@ -11205,10 +13778,10 @@
           <w:b/>
         </w:rPr>
       </w:pPr>
-      <w:bookmarkStart w:id="24" w:name="_Toc484137098"/>
+      <w:bookmarkStart w:id="24" w:name="_Toc516658727"/>
       <w:bookmarkStart w:id="25" w:name="_Toc485641973"/>
       <w:bookmarkStart w:id="26" w:name="_Toc484137022"/>
-      <w:bookmarkStart w:id="27" w:name="_Toc516658727"/>
+      <w:bookmarkStart w:id="27" w:name="_Toc484137098"/>
       <w:r>
         <w:rPr>
           <w:b/>
@@ -15605,9 +18178,9 @@
         </w:rPr>
       </w:pPr>
       <w:bookmarkStart w:id="28" w:name="_Toc484137024"/>
-      <w:bookmarkStart w:id="29" w:name="_Toc516658729"/>
-      <w:bookmarkStart w:id="30" w:name="_Toc485641975"/>
-      <w:bookmarkStart w:id="31" w:name="_Toc484137100"/>
+      <w:bookmarkStart w:id="29" w:name="_Toc484137100"/>
+      <w:bookmarkStart w:id="30" w:name="_Toc516658729"/>
+      <w:bookmarkStart w:id="31" w:name="_Toc485641975"/>
       <w:r>
         <w:t xml:space="preserve">Таблица Г.3 </w:t>
       </w:r>
@@ -24627,6 +27200,14 @@
       </w:tr>
       <w:tr>
         <w:tblPrEx>
+          <w:tblBorders>
+            <w:top w:val="single" w:color="auto" w:sz="4" w:space="0"/>
+            <w:left w:val="single" w:color="auto" w:sz="4" w:space="0"/>
+            <w:bottom w:val="single" w:color="auto" w:sz="4" w:space="0"/>
+            <w:right w:val="single" w:color="auto" w:sz="4" w:space="0"/>
+            <w:insideH w:val="single" w:color="auto" w:sz="4" w:space="0"/>
+            <w:insideV w:val="single" w:color="auto" w:sz="4" w:space="0"/>
+          </w:tblBorders>
           <w:tblLayout w:type="fixed"/>
           <w:tblCellMar>
             <w:top w:w="0" w:type="dxa"/>
@@ -25066,6 +27647,12 @@
             <w:insideV w:val="single" w:color="auto" w:sz="4" w:space="0"/>
           </w:tblBorders>
           <w:tblLayout w:type="fixed"/>
+          <w:tblCellMar>
+            <w:top w:w="0" w:type="dxa"/>
+            <w:left w:w="108" w:type="dxa"/>
+            <w:bottom w:w="0" w:type="dxa"/>
+            <w:right w:w="108" w:type="dxa"/>
+          </w:tblCellMar>
         </w:tblPrEx>
         <w:trPr>
           <w:trHeight w:val="315" w:hRule="atLeast"/>
@@ -26453,10 +29040,10 @@
         <w:pStyle w:val="77"/>
         <w:ind w:firstLine="0"/>
       </w:pPr>
-      <w:bookmarkStart w:id="32" w:name="_Toc516658730"/>
-      <w:bookmarkStart w:id="33" w:name="_Toc484137101"/>
-      <w:bookmarkStart w:id="34" w:name="_Toc485641976"/>
-      <w:bookmarkStart w:id="35" w:name="_Toc484137025"/>
+      <w:bookmarkStart w:id="32" w:name="_Toc484137025"/>
+      <w:bookmarkStart w:id="33" w:name="_Toc516658730"/>
+      <w:bookmarkStart w:id="34" w:name="_Toc484137101"/>
+      <w:bookmarkStart w:id="35" w:name="_Toc485641976"/>
     </w:p>
     <w:p>
       <w:pPr>
@@ -27514,6 +30101,14 @@
       </w:tr>
       <w:tr>
         <w:tblPrEx>
+          <w:tblBorders>
+            <w:top w:val="single" w:color="auto" w:sz="4" w:space="0"/>
+            <w:left w:val="single" w:color="auto" w:sz="4" w:space="0"/>
+            <w:bottom w:val="single" w:color="auto" w:sz="4" w:space="0"/>
+            <w:right w:val="single" w:color="auto" w:sz="4" w:space="0"/>
+            <w:insideH w:val="single" w:color="auto" w:sz="4" w:space="0"/>
+            <w:insideV w:val="single" w:color="auto" w:sz="4" w:space="0"/>
+          </w:tblBorders>
           <w:tblLayout w:type="fixed"/>
           <w:tblCellMar>
             <w:top w:w="0" w:type="dxa"/>
@@ -29134,9 +31729,9 @@
           <w:b/>
         </w:rPr>
       </w:pPr>
-      <w:bookmarkStart w:id="36" w:name="_Toc484137102"/>
+      <w:bookmarkStart w:id="36" w:name="_Toc516658731"/>
       <w:bookmarkStart w:id="37" w:name="_Toc485641977"/>
-      <w:bookmarkStart w:id="38" w:name="_Toc516658731"/>
+      <w:bookmarkStart w:id="38" w:name="_Toc484137102"/>
       <w:bookmarkStart w:id="39" w:name="_Toc484137026"/>
     </w:p>
     <w:p>
@@ -29603,6 +32198,14 @@
       </w:tr>
       <w:tr>
         <w:tblPrEx>
+          <w:tblBorders>
+            <w:top w:val="single" w:color="auto" w:sz="4" w:space="0"/>
+            <w:left w:val="single" w:color="auto" w:sz="4" w:space="0"/>
+            <w:bottom w:val="single" w:color="auto" w:sz="4" w:space="0"/>
+            <w:right w:val="single" w:color="auto" w:sz="4" w:space="0"/>
+            <w:insideH w:val="single" w:color="auto" w:sz="4" w:space="0"/>
+            <w:insideV w:val="single" w:color="auto" w:sz="4" w:space="0"/>
+          </w:tblBorders>
           <w:tblLayout w:type="fixed"/>
           <w:tblCellMar>
             <w:top w:w="0" w:type="dxa"/>
@@ -29651,74 +32254,6 @@
           <w:p>
             <w:r>
               <w:t>0</w:t>
-            </w:r>
-          </w:p>
-        </w:tc>
-      </w:tr>
-      <w:tr>
-        <w:tblPrEx>
-          <w:tblLayout w:type="fixed"/>
-          <w:tblCellMar>
-            <w:top w:w="0" w:type="dxa"/>
-            <w:left w:w="108" w:type="dxa"/>
-            <w:bottom w:w="0" w:type="dxa"/>
-            <w:right w:w="108" w:type="dxa"/>
-          </w:tblCellMar>
-        </w:tblPrEx>
-        <w:trPr>
-          <w:jc w:val="center"/>
-        </w:trPr>
-        <w:tc>
-          <w:tcPr>
-            <w:tcW w:w="1271" w:type="dxa"/>
-          </w:tcPr>
-          <w:p/>
-        </w:tc>
-        <w:tc>
-          <w:tcPr>
-            <w:tcW w:w="5674" w:type="dxa"/>
-          </w:tcPr>
-          <w:p>
-            <w:pPr>
-              <w:rPr>
-                <w:bCs/>
-              </w:rPr>
-            </w:pPr>
-          </w:p>
-        </w:tc>
-        <w:tc>
-          <w:tcPr>
-            <w:tcW w:w="1559" w:type="dxa"/>
-          </w:tcPr>
-          <w:p>
-            <w:pPr>
-              <w:rPr>
-                <w:bCs/>
-              </w:rPr>
-            </w:pPr>
-            <w:r>
-              <w:rPr>
-                <w:bCs/>
-              </w:rPr>
-              <w:t>Итого:</w:t>
-            </w:r>
-          </w:p>
-        </w:tc>
-        <w:tc>
-          <w:tcPr>
-            <w:tcW w:w="1276" w:type="dxa"/>
-          </w:tcPr>
-          <w:p>
-            <w:pPr>
-              <w:rPr>
-                <w:bCs/>
-              </w:rPr>
-            </w:pPr>
-            <w:r>
-              <w:rPr>
-                <w:bCs/>
-              </w:rPr>
-              <w:t>0,8</w:t>
             </w:r>
           </w:p>
         </w:tc>
@@ -29746,8 +32281,13 @@
         </w:trPr>
         <w:tc>
           <w:tcPr>
-            <w:tcW w:w="9780" w:type="dxa"/>
-            <w:gridSpan w:val="4"/>
+            <w:tcW w:w="1271" w:type="dxa"/>
+          </w:tcPr>
+          <w:p/>
+        </w:tc>
+        <w:tc>
+          <w:tcPr>
+            <w:tcW w:w="5674" w:type="dxa"/>
           </w:tcPr>
           <w:p>
             <w:pPr>
@@ -29755,11 +32295,41 @@
                 <w:bCs/>
               </w:rPr>
             </w:pPr>
-            <w:r>
+          </w:p>
+        </w:tc>
+        <w:tc>
+          <w:tcPr>
+            <w:tcW w:w="1559" w:type="dxa"/>
+          </w:tcPr>
+          <w:p>
+            <w:pPr>
               <w:rPr>
                 <w:bCs/>
               </w:rPr>
-              <w:t>Простота архитектуры проекта</w:t>
+            </w:pPr>
+            <w:r>
+              <w:rPr>
+                <w:bCs/>
+              </w:rPr>
+              <w:t>Итого:</w:t>
+            </w:r>
+          </w:p>
+        </w:tc>
+        <w:tc>
+          <w:tcPr>
+            <w:tcW w:w="1276" w:type="dxa"/>
+          </w:tcPr>
+          <w:p>
+            <w:pPr>
+              <w:rPr>
+                <w:bCs/>
+              </w:rPr>
+            </w:pPr>
+            <w:r>
+              <w:rPr>
+                <w:bCs/>
+              </w:rPr>
+              <w:t>0,8</w:t>
             </w:r>
           </w:p>
         </w:tc>
@@ -29787,44 +32357,20 @@
         </w:trPr>
         <w:tc>
           <w:tcPr>
-            <w:tcW w:w="1271" w:type="dxa"/>
-          </w:tcPr>
-          <w:p>
-            <w:r>
-              <w:t>Г0201</w:t>
-            </w:r>
-          </w:p>
-        </w:tc>
-        <w:tc>
-          <w:tcPr>
-            <w:tcW w:w="5674" w:type="dxa"/>
-          </w:tcPr>
-          <w:p>
-            <w:r>
-              <w:t>Наличие схемы иерархии модулей программы</w:t>
-            </w:r>
-          </w:p>
-        </w:tc>
-        <w:tc>
-          <w:tcPr>
-            <w:tcW w:w="1559" w:type="dxa"/>
-          </w:tcPr>
-          <w:p>
-            <w:r>
-              <w:t>»</w:t>
-            </w:r>
-          </w:p>
-        </w:tc>
-        <w:tc>
-          <w:tcPr>
-            <w:tcW w:w="1276" w:type="dxa"/>
-          </w:tcPr>
-          <w:p>
-            <w:r>
-              <w:rPr>
-                <w:lang w:val="en-US"/>
-              </w:rPr>
-              <w:t>1</w:t>
+            <w:tcW w:w="9780" w:type="dxa"/>
+            <w:gridSpan w:val="4"/>
+          </w:tcPr>
+          <w:p>
+            <w:pPr>
+              <w:rPr>
+                <w:bCs/>
+              </w:rPr>
+            </w:pPr>
+            <w:r>
+              <w:rPr>
+                <w:bCs/>
+              </w:rPr>
+              <w:t>Простота архитектуры проекта</w:t>
             </w:r>
           </w:p>
         </w:tc>
@@ -29856,7 +32402,7 @@
           </w:tcPr>
           <w:p>
             <w:r>
-              <w:t>Г0202</w:t>
+              <w:t>Г0201</w:t>
             </w:r>
           </w:p>
         </w:tc>
@@ -29866,7 +32412,7 @@
           </w:tcPr>
           <w:p>
             <w:r>
-              <w:t>Оценка независимости модулей</w:t>
+              <w:t>Наличие схемы иерархии модулей программы</w:t>
             </w:r>
           </w:p>
         </w:tc>
@@ -29886,115 +32432,10 @@
           </w:tcPr>
           <w:p>
             <w:r>
+              <w:rPr>
+                <w:lang w:val="en-US"/>
+              </w:rPr>
               <w:t>1</w:t>
-            </w:r>
-          </w:p>
-        </w:tc>
-      </w:tr>
-      <w:tr>
-        <w:tblPrEx>
-          <w:tblLayout w:type="fixed"/>
-          <w:tblCellMar>
-            <w:top w:w="0" w:type="dxa"/>
-            <w:left w:w="108" w:type="dxa"/>
-            <w:bottom w:w="0" w:type="dxa"/>
-            <w:right w:w="108" w:type="dxa"/>
-          </w:tblCellMar>
-        </w:tblPrEx>
-        <w:trPr>
-          <w:jc w:val="center"/>
-        </w:trPr>
-        <w:tc>
-          <w:tcPr>
-            <w:tcW w:w="1271" w:type="dxa"/>
-          </w:tcPr>
-          <w:p>
-            <w:r>
-              <w:t>Г0203</w:t>
-            </w:r>
-          </w:p>
-        </w:tc>
-        <w:tc>
-          <w:tcPr>
-            <w:tcW w:w="5674" w:type="dxa"/>
-          </w:tcPr>
-          <w:p>
-            <w:r>
-              <w:t>Оценка числа уникальных элементов/реквизитов</w:t>
-            </w:r>
-          </w:p>
-        </w:tc>
-        <w:tc>
-          <w:tcPr>
-            <w:tcW w:w="1559" w:type="dxa"/>
-          </w:tcPr>
-          <w:p>
-            <w:r>
-              <w:t>»</w:t>
-            </w:r>
-          </w:p>
-        </w:tc>
-        <w:tc>
-          <w:tcPr>
-            <w:tcW w:w="1276" w:type="dxa"/>
-          </w:tcPr>
-          <w:p>
-            <w:r>
-              <w:t>1</w:t>
-            </w:r>
-          </w:p>
-        </w:tc>
-      </w:tr>
-      <w:tr>
-        <w:tblPrEx>
-          <w:tblLayout w:type="fixed"/>
-          <w:tblCellMar>
-            <w:top w:w="0" w:type="dxa"/>
-            <w:left w:w="108" w:type="dxa"/>
-            <w:bottom w:w="0" w:type="dxa"/>
-            <w:right w:w="108" w:type="dxa"/>
-          </w:tblCellMar>
-        </w:tblPrEx>
-        <w:trPr>
-          <w:jc w:val="center"/>
-        </w:trPr>
-        <w:tc>
-          <w:tcPr>
-            <w:tcW w:w="1271" w:type="dxa"/>
-          </w:tcPr>
-          <w:p>
-            <w:r>
-              <w:t>Г0204</w:t>
-            </w:r>
-          </w:p>
-        </w:tc>
-        <w:tc>
-          <w:tcPr>
-            <w:tcW w:w="5674" w:type="dxa"/>
-          </w:tcPr>
-          <w:p>
-            <w:r>
-              <w:t>Используется ли в текущем вызове модуля информация, полученная в предыдущем вызове</w:t>
-            </w:r>
-          </w:p>
-        </w:tc>
-        <w:tc>
-          <w:tcPr>
-            <w:tcW w:w="1559" w:type="dxa"/>
-          </w:tcPr>
-          <w:p>
-            <w:r>
-              <w:t>»</w:t>
-            </w:r>
-          </w:p>
-        </w:tc>
-        <w:tc>
-          <w:tcPr>
-            <w:tcW w:w="1276" w:type="dxa"/>
-          </w:tcPr>
-          <w:p>
-            <w:r>
-              <w:t>0</w:t>
             </w:r>
           </w:p>
         </w:tc>
@@ -30026,7 +32467,7 @@
           </w:tcPr>
           <w:p>
             <w:r>
-              <w:t>Г0205</w:t>
+              <w:t>Г0202</w:t>
             </w:r>
           </w:p>
         </w:tc>
@@ -30036,7 +32477,7 @@
           </w:tcPr>
           <w:p>
             <w:r>
-              <w:t>Оценка организации точек входа и выхода модуля</w:t>
+              <w:t>Оценка независимости модулей</w:t>
             </w:r>
           </w:p>
         </w:tc>
@@ -30088,7 +32529,7 @@
           </w:tcPr>
           <w:p>
             <w:r>
-              <w:t>Г0206</w:t>
+              <w:t>Г0203</w:t>
             </w:r>
           </w:p>
         </w:tc>
@@ -30098,7 +32539,7 @@
           </w:tcPr>
           <w:p>
             <w:r>
-              <w:t>Наличие описания атрибутов модуля</w:t>
+              <w:t>Оценка числа уникальных элементов/реквизитов</w:t>
             </w:r>
           </w:p>
         </w:tc>
@@ -30118,9 +32559,6 @@
           </w:tcPr>
           <w:p>
             <w:r>
-              <w:rPr>
-                <w:lang w:val="en-US"/>
-              </w:rPr>
               <w:t>1</w:t>
             </w:r>
           </w:p>
@@ -30128,6 +32566,203 @@
       </w:tr>
       <w:tr>
         <w:tblPrEx>
+          <w:tblBorders>
+            <w:top w:val="single" w:color="auto" w:sz="4" w:space="0"/>
+            <w:left w:val="single" w:color="auto" w:sz="4" w:space="0"/>
+            <w:bottom w:val="single" w:color="auto" w:sz="4" w:space="0"/>
+            <w:right w:val="single" w:color="auto" w:sz="4" w:space="0"/>
+            <w:insideH w:val="single" w:color="auto" w:sz="4" w:space="0"/>
+            <w:insideV w:val="single" w:color="auto" w:sz="4" w:space="0"/>
+          </w:tblBorders>
+          <w:tblLayout w:type="fixed"/>
+          <w:tblCellMar>
+            <w:top w:w="0" w:type="dxa"/>
+            <w:left w:w="108" w:type="dxa"/>
+            <w:bottom w:w="0" w:type="dxa"/>
+            <w:right w:w="108" w:type="dxa"/>
+          </w:tblCellMar>
+        </w:tblPrEx>
+        <w:trPr>
+          <w:jc w:val="center"/>
+        </w:trPr>
+        <w:tc>
+          <w:tcPr>
+            <w:tcW w:w="1271" w:type="dxa"/>
+          </w:tcPr>
+          <w:p>
+            <w:r>
+              <w:t>Г0204</w:t>
+            </w:r>
+          </w:p>
+        </w:tc>
+        <w:tc>
+          <w:tcPr>
+            <w:tcW w:w="5674" w:type="dxa"/>
+          </w:tcPr>
+          <w:p>
+            <w:r>
+              <w:t>Используется ли в текущем вызове модуля информация, полученная в предыдущем вызове</w:t>
+            </w:r>
+          </w:p>
+        </w:tc>
+        <w:tc>
+          <w:tcPr>
+            <w:tcW w:w="1559" w:type="dxa"/>
+          </w:tcPr>
+          <w:p>
+            <w:r>
+              <w:t>»</w:t>
+            </w:r>
+          </w:p>
+        </w:tc>
+        <w:tc>
+          <w:tcPr>
+            <w:tcW w:w="1276" w:type="dxa"/>
+          </w:tcPr>
+          <w:p>
+            <w:r>
+              <w:t>0</w:t>
+            </w:r>
+          </w:p>
+        </w:tc>
+      </w:tr>
+      <w:tr>
+        <w:tblPrEx>
+          <w:tblBorders>
+            <w:top w:val="single" w:color="auto" w:sz="4" w:space="0"/>
+            <w:left w:val="single" w:color="auto" w:sz="4" w:space="0"/>
+            <w:bottom w:val="single" w:color="auto" w:sz="4" w:space="0"/>
+            <w:right w:val="single" w:color="auto" w:sz="4" w:space="0"/>
+            <w:insideH w:val="single" w:color="auto" w:sz="4" w:space="0"/>
+            <w:insideV w:val="single" w:color="auto" w:sz="4" w:space="0"/>
+          </w:tblBorders>
+          <w:tblLayout w:type="fixed"/>
+          <w:tblCellMar>
+            <w:top w:w="0" w:type="dxa"/>
+            <w:left w:w="108" w:type="dxa"/>
+            <w:bottom w:w="0" w:type="dxa"/>
+            <w:right w:w="108" w:type="dxa"/>
+          </w:tblCellMar>
+        </w:tblPrEx>
+        <w:trPr>
+          <w:jc w:val="center"/>
+        </w:trPr>
+        <w:tc>
+          <w:tcPr>
+            <w:tcW w:w="1271" w:type="dxa"/>
+          </w:tcPr>
+          <w:p>
+            <w:r>
+              <w:t>Г0205</w:t>
+            </w:r>
+          </w:p>
+        </w:tc>
+        <w:tc>
+          <w:tcPr>
+            <w:tcW w:w="5674" w:type="dxa"/>
+          </w:tcPr>
+          <w:p>
+            <w:r>
+              <w:t>Оценка организации точек входа и выхода модуля</w:t>
+            </w:r>
+          </w:p>
+        </w:tc>
+        <w:tc>
+          <w:tcPr>
+            <w:tcW w:w="1559" w:type="dxa"/>
+          </w:tcPr>
+          <w:p>
+            <w:r>
+              <w:t>»</w:t>
+            </w:r>
+          </w:p>
+        </w:tc>
+        <w:tc>
+          <w:tcPr>
+            <w:tcW w:w="1276" w:type="dxa"/>
+          </w:tcPr>
+          <w:p>
+            <w:r>
+              <w:t>1</w:t>
+            </w:r>
+          </w:p>
+        </w:tc>
+      </w:tr>
+      <w:tr>
+        <w:tblPrEx>
+          <w:tblBorders>
+            <w:top w:val="single" w:color="auto" w:sz="4" w:space="0"/>
+            <w:left w:val="single" w:color="auto" w:sz="4" w:space="0"/>
+            <w:bottom w:val="single" w:color="auto" w:sz="4" w:space="0"/>
+            <w:right w:val="single" w:color="auto" w:sz="4" w:space="0"/>
+            <w:insideH w:val="single" w:color="auto" w:sz="4" w:space="0"/>
+            <w:insideV w:val="single" w:color="auto" w:sz="4" w:space="0"/>
+          </w:tblBorders>
+          <w:tblLayout w:type="fixed"/>
+          <w:tblCellMar>
+            <w:top w:w="0" w:type="dxa"/>
+            <w:left w:w="108" w:type="dxa"/>
+            <w:bottom w:w="0" w:type="dxa"/>
+            <w:right w:w="108" w:type="dxa"/>
+          </w:tblCellMar>
+        </w:tblPrEx>
+        <w:trPr>
+          <w:jc w:val="center"/>
+        </w:trPr>
+        <w:tc>
+          <w:tcPr>
+            <w:tcW w:w="1271" w:type="dxa"/>
+          </w:tcPr>
+          <w:p>
+            <w:r>
+              <w:t>Г0206</w:t>
+            </w:r>
+          </w:p>
+        </w:tc>
+        <w:tc>
+          <w:tcPr>
+            <w:tcW w:w="5674" w:type="dxa"/>
+          </w:tcPr>
+          <w:p>
+            <w:r>
+              <w:t>Наличие описания атрибутов модуля</w:t>
+            </w:r>
+          </w:p>
+        </w:tc>
+        <w:tc>
+          <w:tcPr>
+            <w:tcW w:w="1559" w:type="dxa"/>
+          </w:tcPr>
+          <w:p>
+            <w:r>
+              <w:t>»</w:t>
+            </w:r>
+          </w:p>
+        </w:tc>
+        <w:tc>
+          <w:tcPr>
+            <w:tcW w:w="1276" w:type="dxa"/>
+          </w:tcPr>
+          <w:p>
+            <w:r>
+              <w:rPr>
+                <w:lang w:val="en-US"/>
+              </w:rPr>
+              <w:t>1</w:t>
+            </w:r>
+          </w:p>
+        </w:tc>
+      </w:tr>
+      <w:tr>
+        <w:tblPrEx>
+          <w:tblBorders>
+            <w:top w:val="single" w:color="auto" w:sz="4" w:space="0"/>
+            <w:left w:val="single" w:color="auto" w:sz="4" w:space="0"/>
+            <w:bottom w:val="single" w:color="auto" w:sz="4" w:space="0"/>
+            <w:right w:val="single" w:color="auto" w:sz="4" w:space="0"/>
+            <w:insideH w:val="single" w:color="auto" w:sz="4" w:space="0"/>
+            <w:insideV w:val="single" w:color="auto" w:sz="4" w:space="0"/>
+          </w:tblBorders>
           <w:tblLayout w:type="fixed"/>
           <w:tblCellMar>
             <w:top w:w="0" w:type="dxa"/>
@@ -30926,6 +33561,14 @@
       </w:tr>
       <w:tr>
         <w:tblPrEx>
+          <w:tblBorders>
+            <w:top w:val="single" w:color="auto" w:sz="4" w:space="0"/>
+            <w:left w:val="single" w:color="auto" w:sz="4" w:space="0"/>
+            <w:bottom w:val="single" w:color="auto" w:sz="4" w:space="0"/>
+            <w:right w:val="single" w:color="auto" w:sz="4" w:space="0"/>
+            <w:insideH w:val="single" w:color="auto" w:sz="4" w:space="0"/>
+            <w:insideV w:val="single" w:color="auto" w:sz="4" w:space="0"/>
+          </w:tblBorders>
           <w:tblLayout w:type="fixed"/>
           <w:tblCellMar>
             <w:top w:w="0" w:type="dxa"/>
@@ -30983,6 +33626,14 @@
       </w:tr>
       <w:tr>
         <w:tblPrEx>
+          <w:tblBorders>
+            <w:top w:val="single" w:color="auto" w:sz="4" w:space="0"/>
+            <w:left w:val="single" w:color="auto" w:sz="4" w:space="0"/>
+            <w:bottom w:val="single" w:color="auto" w:sz="4" w:space="0"/>
+            <w:right w:val="single" w:color="auto" w:sz="4" w:space="0"/>
+            <w:insideH w:val="single" w:color="auto" w:sz="4" w:space="0"/>
+            <w:insideV w:val="single" w:color="auto" w:sz="4" w:space="0"/>
+          </w:tblBorders>
           <w:tblLayout w:type="fixed"/>
           <w:tblCellMar>
             <w:top w:w="0" w:type="dxa"/>
@@ -31043,6 +33694,14 @@
       </w:tr>
       <w:tr>
         <w:tblPrEx>
+          <w:tblBorders>
+            <w:top w:val="single" w:color="auto" w:sz="4" w:space="0"/>
+            <w:left w:val="single" w:color="auto" w:sz="4" w:space="0"/>
+            <w:bottom w:val="single" w:color="auto" w:sz="4" w:space="0"/>
+            <w:right w:val="single" w:color="auto" w:sz="4" w:space="0"/>
+            <w:insideH w:val="single" w:color="auto" w:sz="4" w:space="0"/>
+            <w:insideV w:val="single" w:color="auto" w:sz="4" w:space="0"/>
+          </w:tblBorders>
           <w:tblLayout w:type="fixed"/>
           <w:tblCellMar>
             <w:top w:w="0" w:type="dxa"/>
@@ -31315,6 +33974,14 @@
       </w:tr>
       <w:tr>
         <w:tblPrEx>
+          <w:tblBorders>
+            <w:top w:val="single" w:color="auto" w:sz="4" w:space="0"/>
+            <w:left w:val="single" w:color="auto" w:sz="4" w:space="0"/>
+            <w:bottom w:val="single" w:color="auto" w:sz="4" w:space="0"/>
+            <w:right w:val="single" w:color="auto" w:sz="4" w:space="0"/>
+            <w:insideH w:val="single" w:color="auto" w:sz="4" w:space="0"/>
+            <w:insideV w:val="single" w:color="auto" w:sz="4" w:space="0"/>
+          </w:tblBorders>
           <w:tblLayout w:type="fixed"/>
           <w:tblCellMar>
             <w:top w:w="0" w:type="dxa"/>
@@ -31440,6 +34107,14 @@
       </w:tr>
       <w:tr>
         <w:tblPrEx>
+          <w:tblBorders>
+            <w:top w:val="single" w:color="auto" w:sz="4" w:space="0"/>
+            <w:left w:val="single" w:color="auto" w:sz="4" w:space="0"/>
+            <w:bottom w:val="single" w:color="auto" w:sz="4" w:space="0"/>
+            <w:right w:val="single" w:color="auto" w:sz="4" w:space="0"/>
+            <w:insideH w:val="single" w:color="auto" w:sz="4" w:space="0"/>
+            <w:insideV w:val="single" w:color="auto" w:sz="4" w:space="0"/>
+          </w:tblBorders>
           <w:tblLayout w:type="fixed"/>
           <w:tblCellMar>
             <w:top w:w="0" w:type="dxa"/>
@@ -31500,6 +34175,14 @@
       </w:tr>
       <w:tr>
         <w:tblPrEx>
+          <w:tblBorders>
+            <w:top w:val="single" w:color="auto" w:sz="4" w:space="0"/>
+            <w:left w:val="single" w:color="auto" w:sz="4" w:space="0"/>
+            <w:bottom w:val="single" w:color="auto" w:sz="4" w:space="0"/>
+            <w:right w:val="single" w:color="auto" w:sz="4" w:space="0"/>
+            <w:insideH w:val="single" w:color="auto" w:sz="4" w:space="0"/>
+            <w:insideV w:val="single" w:color="auto" w:sz="4" w:space="0"/>
+          </w:tblBorders>
           <w:tblLayout w:type="fixed"/>
           <w:tblCellMar>
             <w:top w:w="0" w:type="dxa"/>
@@ -31561,6 +34244,14 @@
       </w:tr>
       <w:tr>
         <w:tblPrEx>
+          <w:tblBorders>
+            <w:top w:val="single" w:color="auto" w:sz="4" w:space="0"/>
+            <w:left w:val="single" w:color="auto" w:sz="4" w:space="0"/>
+            <w:bottom w:val="single" w:color="auto" w:sz="4" w:space="0"/>
+            <w:right w:val="single" w:color="auto" w:sz="4" w:space="0"/>
+            <w:insideH w:val="single" w:color="auto" w:sz="4" w:space="0"/>
+            <w:insideV w:val="single" w:color="auto" w:sz="4" w:space="0"/>
+          </w:tblBorders>
           <w:tblLayout w:type="fixed"/>
           <w:tblCellMar>
             <w:top w:w="0" w:type="dxa"/>
@@ -31611,6 +34302,14 @@
       </w:tr>
       <w:tr>
         <w:tblPrEx>
+          <w:tblBorders>
+            <w:top w:val="single" w:color="auto" w:sz="4" w:space="0"/>
+            <w:left w:val="single" w:color="auto" w:sz="4" w:space="0"/>
+            <w:bottom w:val="single" w:color="auto" w:sz="4" w:space="0"/>
+            <w:right w:val="single" w:color="auto" w:sz="4" w:space="0"/>
+            <w:insideH w:val="single" w:color="auto" w:sz="4" w:space="0"/>
+            <w:insideV w:val="single" w:color="auto" w:sz="4" w:space="0"/>
+          </w:tblBorders>
           <w:tblLayout w:type="fixed"/>
           <w:tblCellMar>
             <w:top w:w="0" w:type="dxa"/>
@@ -31631,66 +34330,6 @@
           <w:p>
             <w:r>
               <w:t>Независимость модулей</w:t>
-            </w:r>
-          </w:p>
-        </w:tc>
-      </w:tr>
-      <w:tr>
-        <w:tblPrEx>
-          <w:tblLayout w:type="fixed"/>
-          <w:tblCellMar>
-            <w:top w:w="0" w:type="dxa"/>
-            <w:left w:w="108" w:type="dxa"/>
-            <w:bottom w:w="0" w:type="dxa"/>
-            <w:right w:w="108" w:type="dxa"/>
-          </w:tblCellMar>
-        </w:tblPrEx>
-        <w:trPr>
-          <w:jc w:val="center"/>
-        </w:trPr>
-        <w:tc>
-          <w:tcPr>
-            <w:tcW w:w="1271" w:type="dxa"/>
-          </w:tcPr>
-          <w:p>
-            <w:r>
-              <w:t xml:space="preserve">Г1401 </w:t>
-            </w:r>
-          </w:p>
-        </w:tc>
-        <w:tc>
-          <w:tcPr>
-            <w:tcW w:w="5674" w:type="dxa"/>
-          </w:tcPr>
-          <w:p>
-            <w:r>
-              <w:t>Передача информации для управ</w:t>
-            </w:r>
-            <w:r>
-              <w:softHyphen/>
-            </w:r>
-            <w:r>
-              <w:t xml:space="preserve">ления по параметрам </w:t>
-            </w:r>
-          </w:p>
-        </w:tc>
-        <w:tc>
-          <w:tcPr>
-            <w:tcW w:w="1559" w:type="dxa"/>
-          </w:tcPr>
-          <w:p>
-            <w:r>
-              <w:t xml:space="preserve">» </w:t>
-            </w:r>
-          </w:p>
-        </w:tc>
-        <w:tc>
-          <w:tcPr>
-            <w:tcW w:w="1276" w:type="dxa"/>
-          </w:tcPr>
-          <w:p>
-            <w:r>
-              <w:t>0</w:t>
             </w:r>
           </w:p>
         </w:tc>
@@ -31722,7 +34361,7 @@
           </w:tcPr>
           <w:p>
             <w:r>
-              <w:t xml:space="preserve">Г1402 </w:t>
+              <w:t xml:space="preserve">Г1401 </w:t>
             </w:r>
           </w:p>
         </w:tc>
@@ -31732,13 +34371,13 @@
           </w:tcPr>
           <w:p>
             <w:r>
-              <w:t>Наличие передачи результатов ра</w:t>
+              <w:t>Передача информации для управ</w:t>
             </w:r>
             <w:r>
               <w:softHyphen/>
             </w:r>
             <w:r>
-              <w:t xml:space="preserve">боты между модулями </w:t>
+              <w:t xml:space="preserve">ления по параметрам </w:t>
             </w:r>
           </w:p>
         </w:tc>
@@ -31790,7 +34429,7 @@
           </w:tcPr>
           <w:p>
             <w:r>
-              <w:t xml:space="preserve">Г1403 </w:t>
+              <w:t xml:space="preserve">Г1402 </w:t>
             </w:r>
           </w:p>
         </w:tc>
@@ -31800,7 +34439,13 @@
           </w:tcPr>
           <w:p>
             <w:r>
-              <w:t xml:space="preserve">Наличие проверки правильности данных, получаемых модулями от вызываемого модуля </w:t>
+              <w:t>Наличие передачи результатов ра</w:t>
+            </w:r>
+            <w:r>
+              <w:softHyphen/>
+            </w:r>
+            <w:r>
+              <w:t xml:space="preserve">боты между модулями </w:t>
             </w:r>
           </w:p>
         </w:tc>
@@ -31820,16 +34465,21 @@
           </w:tcPr>
           <w:p>
             <w:r>
-              <w:rPr>
-                <w:lang w:val="en-US"/>
-              </w:rPr>
-              <w:t>1</w:t>
+              <w:t>0</w:t>
             </w:r>
           </w:p>
         </w:tc>
       </w:tr>
       <w:tr>
         <w:tblPrEx>
+          <w:tblBorders>
+            <w:top w:val="single" w:color="auto" w:sz="4" w:space="0"/>
+            <w:left w:val="single" w:color="auto" w:sz="4" w:space="0"/>
+            <w:bottom w:val="single" w:color="auto" w:sz="4" w:space="0"/>
+            <w:right w:val="single" w:color="auto" w:sz="4" w:space="0"/>
+            <w:insideH w:val="single" w:color="auto" w:sz="4" w:space="0"/>
+            <w:insideV w:val="single" w:color="auto" w:sz="4" w:space="0"/>
+          </w:tblBorders>
           <w:tblLayout w:type="fixed"/>
           <w:tblCellMar>
             <w:top w:w="0" w:type="dxa"/>
@@ -31847,7 +34497,7 @@
           </w:tcPr>
           <w:p>
             <w:r>
-              <w:t>Г1404</w:t>
+              <w:t xml:space="preserve">Г1403 </w:t>
             </w:r>
           </w:p>
         </w:tc>
@@ -31857,7 +34507,7 @@
           </w:tcPr>
           <w:p>
             <w:r>
-              <w:t>Наличие проверки правильности данных, получаемых модулями от вызываемого модуля</w:t>
+              <w:t xml:space="preserve">Наличие проверки правильности данных, получаемых модулями от вызываемого модуля </w:t>
             </w:r>
           </w:p>
         </w:tc>
@@ -31867,7 +34517,7 @@
           </w:tcPr>
           <w:p>
             <w:r>
-              <w:t>»</w:t>
+              <w:t xml:space="preserve">» </w:t>
             </w:r>
           </w:p>
         </w:tc>
@@ -31877,13 +34527,86 @@
           </w:tcPr>
           <w:p>
             <w:r>
-              <w:t>0</w:t>
+              <w:rPr>
+                <w:lang w:val="en-US"/>
+              </w:rPr>
+              <w:t>1</w:t>
             </w:r>
           </w:p>
         </w:tc>
       </w:tr>
       <w:tr>
         <w:tblPrEx>
+          <w:tblBorders>
+            <w:top w:val="single" w:color="auto" w:sz="4" w:space="0"/>
+            <w:left w:val="single" w:color="auto" w:sz="4" w:space="0"/>
+            <w:bottom w:val="single" w:color="auto" w:sz="4" w:space="0"/>
+            <w:right w:val="single" w:color="auto" w:sz="4" w:space="0"/>
+            <w:insideH w:val="single" w:color="auto" w:sz="4" w:space="0"/>
+            <w:insideV w:val="single" w:color="auto" w:sz="4" w:space="0"/>
+          </w:tblBorders>
+          <w:tblLayout w:type="fixed"/>
+          <w:tblCellMar>
+            <w:top w:w="0" w:type="dxa"/>
+            <w:left w:w="108" w:type="dxa"/>
+            <w:bottom w:w="0" w:type="dxa"/>
+            <w:right w:w="108" w:type="dxa"/>
+          </w:tblCellMar>
+        </w:tblPrEx>
+        <w:trPr>
+          <w:jc w:val="center"/>
+        </w:trPr>
+        <w:tc>
+          <w:tcPr>
+            <w:tcW w:w="1271" w:type="dxa"/>
+          </w:tcPr>
+          <w:p>
+            <w:r>
+              <w:t>Г1404</w:t>
+            </w:r>
+          </w:p>
+        </w:tc>
+        <w:tc>
+          <w:tcPr>
+            <w:tcW w:w="5674" w:type="dxa"/>
+          </w:tcPr>
+          <w:p>
+            <w:r>
+              <w:t>Наличие проверки правильности данных, получаемых модулями от вызываемого модуля</w:t>
+            </w:r>
+          </w:p>
+        </w:tc>
+        <w:tc>
+          <w:tcPr>
+            <w:tcW w:w="1559" w:type="dxa"/>
+          </w:tcPr>
+          <w:p>
+            <w:r>
+              <w:t>»</w:t>
+            </w:r>
+          </w:p>
+        </w:tc>
+        <w:tc>
+          <w:tcPr>
+            <w:tcW w:w="1276" w:type="dxa"/>
+          </w:tcPr>
+          <w:p>
+            <w:r>
+              <w:t>0</w:t>
+            </w:r>
+          </w:p>
+        </w:tc>
+      </w:tr>
+      <w:tr>
+        <w:tblPrEx>
+          <w:tblBorders>
+            <w:top w:val="single" w:color="auto" w:sz="4" w:space="0"/>
+            <w:left w:val="single" w:color="auto" w:sz="4" w:space="0"/>
+            <w:bottom w:val="single" w:color="auto" w:sz="4" w:space="0"/>
+            <w:right w:val="single" w:color="auto" w:sz="4" w:space="0"/>
+            <w:insideH w:val="single" w:color="auto" w:sz="4" w:space="0"/>
+            <w:insideV w:val="single" w:color="auto" w:sz="4" w:space="0"/>
+          </w:tblBorders>
           <w:tblLayout w:type="fixed"/>
           <w:tblCellMar>
             <w:top w:w="0" w:type="dxa"/>
@@ -31948,6 +34671,14 @@
       </w:tr>
       <w:tr>
         <w:tblPrEx>
+          <w:tblBorders>
+            <w:top w:val="single" w:color="auto" w:sz="4" w:space="0"/>
+            <w:left w:val="single" w:color="auto" w:sz="4" w:space="0"/>
+            <w:bottom w:val="single" w:color="auto" w:sz="4" w:space="0"/>
+            <w:right w:val="single" w:color="auto" w:sz="4" w:space="0"/>
+            <w:insideH w:val="single" w:color="auto" w:sz="4" w:space="0"/>
+            <w:insideV w:val="single" w:color="auto" w:sz="4" w:space="0"/>
+          </w:tblBorders>
           <w:tblLayout w:type="fixed"/>
           <w:tblCellMar>
             <w:top w:w="0" w:type="dxa"/>
@@ -32033,9 +34764,9 @@
         </w:rPr>
       </w:pPr>
       <w:bookmarkStart w:id="40" w:name="_Toc516658732"/>
-      <w:bookmarkStart w:id="41" w:name="_Toc484137103"/>
-      <w:bookmarkStart w:id="42" w:name="_Toc484137027"/>
-      <w:bookmarkStart w:id="43" w:name="_Toc485641978"/>
+      <w:bookmarkStart w:id="41" w:name="_Toc484137027"/>
+      <w:bookmarkStart w:id="42" w:name="_Toc485641978"/>
+      <w:bookmarkStart w:id="43" w:name="_Toc484137103"/>
       <w:r>
         <w:rPr>
           <w:b/>
@@ -34413,6 +37144,14 @@
       </w:tblGrid>
       <w:tr>
         <w:tblPrEx>
+          <w:tblBorders>
+            <w:top w:val="single" w:color="auto" w:sz="4" w:space="0"/>
+            <w:left w:val="single" w:color="auto" w:sz="4" w:space="0"/>
+            <w:bottom w:val="single" w:color="auto" w:sz="4" w:space="0"/>
+            <w:right w:val="single" w:color="auto" w:sz="4" w:space="0"/>
+            <w:insideH w:val="single" w:color="auto" w:sz="4" w:space="0"/>
+            <w:insideV w:val="single" w:color="auto" w:sz="4" w:space="0"/>
+          </w:tblBorders>
           <w:tblLayout w:type="fixed"/>
           <w:tblCellMar>
             <w:top w:w="0" w:type="dxa"/>
@@ -38744,6 +41483,14 @@
       </w:tr>
       <w:tr>
         <w:tblPrEx>
+          <w:tblBorders>
+            <w:top w:val="single" w:color="auto" w:sz="4" w:space="0"/>
+            <w:left w:val="single" w:color="auto" w:sz="4" w:space="0"/>
+            <w:bottom w:val="single" w:color="auto" w:sz="4" w:space="0"/>
+            <w:right w:val="single" w:color="auto" w:sz="4" w:space="0"/>
+            <w:insideH w:val="single" w:color="auto" w:sz="4" w:space="0"/>
+            <w:insideV w:val="single" w:color="auto" w:sz="4" w:space="0"/>
+          </w:tblBorders>
           <w:tblLayout w:type="fixed"/>
           <w:tblCellMar>
             <w:top w:w="0" w:type="dxa"/>
@@ -41759,7 +44506,7 @@
                           </pic:cNvPicPr>
                         </pic:nvPicPr>
                         <pic:blipFill>
-                          <a:blip r:embed="rId11">
+                          <a:blip r:embed="rId26">
                             <a:extLst>
                               <a:ext uri="{28A0092B-C50C-407E-A947-70E740481C1C}">
                                 <a14:useLocalDpi xmlns:a14="http://schemas.microsoft.com/office/drawing/2010/main" val="0"/>
@@ -41807,7 +44554,7 @@
                           </pic:cNvPicPr>
                         </pic:nvPicPr>
                         <pic:blipFill>
-                          <a:blip r:embed="rId12">
+                          <a:blip r:embed="rId27">
                             <a:extLst>
                               <a:ext uri="{28A0092B-C50C-407E-A947-70E740481C1C}">
                                 <a14:useLocalDpi xmlns:a14="http://schemas.microsoft.com/office/drawing/2010/main" val="0"/>
@@ -41969,7 +44716,7 @@
                           </pic:cNvPicPr>
                         </pic:nvPicPr>
                         <pic:blipFill>
-                          <a:blip r:embed="rId13">
+                          <a:blip r:embed="rId28">
                             <a:extLst>
                               <a:ext uri="{28A0092B-C50C-407E-A947-70E740481C1C}">
                                 <a14:useLocalDpi xmlns:a14="http://schemas.microsoft.com/office/drawing/2010/main" val="0"/>
@@ -42151,10 +44898,10 @@
           <w:b/>
         </w:rPr>
       </w:pPr>
-      <w:bookmarkStart w:id="44" w:name="_Toc485641979"/>
-      <w:bookmarkStart w:id="45" w:name="_Toc484137104"/>
-      <w:bookmarkStart w:id="46" w:name="_Toc484137028"/>
-      <w:bookmarkStart w:id="47" w:name="_Toc516658733"/>
+      <w:bookmarkStart w:id="44" w:name="_Toc484137028"/>
+      <w:bookmarkStart w:id="45" w:name="_Toc516658733"/>
+      <w:bookmarkStart w:id="46" w:name="_Toc484137104"/>
+      <w:bookmarkStart w:id="47" w:name="_Toc485641979"/>
     </w:p>
     <w:p>
       <w:pPr>
@@ -43994,6 +46741,14 @@
       </w:tr>
       <w:tr>
         <w:tblPrEx>
+          <w:tblBorders>
+            <w:top w:val="single" w:color="auto" w:sz="4" w:space="0"/>
+            <w:left w:val="single" w:color="auto" w:sz="4" w:space="0"/>
+            <w:bottom w:val="single" w:color="auto" w:sz="4" w:space="0"/>
+            <w:right w:val="single" w:color="auto" w:sz="4" w:space="0"/>
+            <w:insideH w:val="single" w:color="auto" w:sz="6" w:space="0"/>
+            <w:insideV w:val="single" w:color="auto" w:sz="6" w:space="0"/>
+          </w:tblBorders>
           <w:tblLayout w:type="fixed"/>
           <w:tblCellMar>
             <w:top w:w="0" w:type="dxa"/>
@@ -44697,6 +47452,14 @@
       </w:tr>
       <w:tr>
         <w:tblPrEx>
+          <w:tblBorders>
+            <w:top w:val="single" w:color="auto" w:sz="4" w:space="0"/>
+            <w:left w:val="single" w:color="auto" w:sz="4" w:space="0"/>
+            <w:bottom w:val="single" w:color="auto" w:sz="4" w:space="0"/>
+            <w:right w:val="single" w:color="auto" w:sz="4" w:space="0"/>
+            <w:insideH w:val="single" w:color="auto" w:sz="6" w:space="0"/>
+            <w:insideV w:val="single" w:color="auto" w:sz="6" w:space="0"/>
+          </w:tblBorders>
           <w:tblLayout w:type="fixed"/>
           <w:tblCellMar>
             <w:top w:w="0" w:type="dxa"/>
@@ -49080,7 +51843,7 @@
                           </pic:cNvPicPr>
                         </pic:nvPicPr>
                         <pic:blipFill>
-                          <a:blip r:embed="rId14" cstate="print">
+                          <a:blip r:embed="rId29" cstate="print">
                             <a:extLst>
                               <a:ext uri="{28A0092B-C50C-407E-A947-70E740481C1C}">
                                 <a14:useLocalDpi xmlns:a14="http://schemas.microsoft.com/office/drawing/2010/main" val="0"/>
@@ -49220,7 +51983,7 @@
                           </pic:cNvPicPr>
                         </pic:nvPicPr>
                         <pic:blipFill>
-                          <a:blip r:embed="rId15" cstate="print">
+                          <a:blip r:embed="rId30" cstate="print">
                             <a:extLst>
                               <a:ext uri="{28A0092B-C50C-407E-A947-70E740481C1C}">
                                 <a14:useLocalDpi xmlns:a14="http://schemas.microsoft.com/office/drawing/2010/main" val="0"/>
@@ -49372,7 +52135,7 @@
                           </pic:cNvPicPr>
                         </pic:nvPicPr>
                         <pic:blipFill>
-                          <a:blip r:embed="rId16" cstate="print">
+                          <a:blip r:embed="rId31" cstate="print">
                             <a:extLst>
                               <a:ext uri="{28A0092B-C50C-407E-A947-70E740481C1C}">
                                 <a14:useLocalDpi xmlns:a14="http://schemas.microsoft.com/office/drawing/2010/main" val="0"/>
@@ -49527,7 +52290,7 @@
                           </pic:cNvPicPr>
                         </pic:nvPicPr>
                         <pic:blipFill>
-                          <a:blip r:embed="rId17" cstate="print">
+                          <a:blip r:embed="rId32" cstate="print">
                             <a:extLst>
                               <a:ext uri="{28A0092B-C50C-407E-A947-70E740481C1C}">
                                 <a14:useLocalDpi xmlns:a14="http://schemas.microsoft.com/office/drawing/2010/main" val="0"/>
@@ -49690,7 +52453,7 @@
                           </pic:cNvPicPr>
                         </pic:nvPicPr>
                         <pic:blipFill>
-                          <a:blip r:embed="rId18" cstate="print">
+                          <a:blip r:embed="rId33" cstate="print">
                             <a:extLst>
                               <a:ext uri="{28A0092B-C50C-407E-A947-70E740481C1C}">
                                 <a14:useLocalDpi xmlns:a14="http://schemas.microsoft.com/office/drawing/2010/main" val="0"/>
@@ -49862,7 +52625,7 @@
                           </pic:cNvPicPr>
                         </pic:nvPicPr>
                         <pic:blipFill>
-                          <a:blip r:embed="rId19" cstate="print">
+                          <a:blip r:embed="rId34" cstate="print">
                             <a:extLst>
                               <a:ext uri="{28A0092B-C50C-407E-A947-70E740481C1C}">
                                 <a14:useLocalDpi xmlns:a14="http://schemas.microsoft.com/office/drawing/2010/main" val="0"/>
